--- a/assets/association-documents/member-application.docx
+++ b/assets/association-documents/member-application.docx
@@ -1,11 +1,10 @@
 
 <file path=word/document.xml><?xml version="1.0" encoding="utf-8"?>
-<w:document xmlns:wpc="http://schemas.microsoft.com/office/word/2010/wordprocessingCanvas" xmlns:cx="http://schemas.microsoft.com/office/drawing/2014/chartex" xmlns:cx1="http://schemas.microsoft.com/office/drawing/2015/9/8/chartex" xmlns:cx2="http://schemas.microsoft.com/office/drawing/2015/10/21/chartex" xmlns:cx3="http://schemas.microsoft.com/office/drawing/2016/5/9/chartex" xmlns:cx4="http://schemas.microsoft.com/office/drawing/2016/5/10/chartex" xmlns:cx5="http://schemas.microsoft.com/office/drawing/2016/5/11/chartex" xmlns:cx6="http://schemas.microsoft.com/office/drawing/2016/5/12/chartex" xmlns:cx7="http://schemas.microsoft.com/office/drawing/2016/5/13/chartex" xmlns:cx8="http://schemas.microsoft.com/office/drawing/2016/5/14/chartex" xmlns:mc="http://schemas.openxmlformats.org/markup-compatibility/2006" xmlns:aink="http://schemas.microsoft.com/office/drawing/2016/ink" xmlns:am3d="http://schemas.microsoft.com/office/drawing/2017/model3d" xmlns:o="urn:schemas-microsoft-com:office:office" xmlns:r="http://schemas.openxmlformats.org/officeDocument/2006/relationships" xmlns:m="http://schemas.openxmlformats.org/officeDocument/2006/math" xmlns:v="urn:schemas-microsoft-com:vml" xmlns:wp14="http://schemas.microsoft.com/office/word/2010/wordprocessingDrawing" xmlns:wp="http://schemas.openxmlformats.org/drawingml/2006/wordprocessingDrawing" xmlns:w10="urn:schemas-microsoft-com:office:word" xmlns:w="http://schemas.openxmlformats.org/wordprocessingml/2006/main" xmlns:w14="http://schemas.microsoft.com/office/word/2010/wordml" xmlns:w15="http://schemas.microsoft.com/office/word/2012/wordml" xmlns:w16cex="http://schemas.microsoft.com/office/word/2018/wordml/cex" xmlns:w16cid="http://schemas.microsoft.com/office/word/2016/wordml/cid" xmlns:w16="http://schemas.microsoft.com/office/word/2018/wordml" xmlns:w16se="http://schemas.microsoft.com/office/word/2015/wordml/symex" xmlns:wpg="http://schemas.microsoft.com/office/word/2010/wordprocessingGroup" xmlns:wpi="http://schemas.microsoft.com/office/word/2010/wordprocessingInk" xmlns:wne="http://schemas.microsoft.com/office/word/2006/wordml" xmlns:wps="http://schemas.microsoft.com/office/word/2010/wordprocessingShape" mc:Ignorable="w14 w15 w16se w16cid w16 w16cex wp14">
+<w:document xmlns:wpc="http://schemas.microsoft.com/office/word/2010/wordprocessingCanvas" xmlns:cx="http://schemas.microsoft.com/office/drawing/2014/chartex" xmlns:cx1="http://schemas.microsoft.com/office/drawing/2015/9/8/chartex" xmlns:cx2="http://schemas.microsoft.com/office/drawing/2015/10/21/chartex" xmlns:cx3="http://schemas.microsoft.com/office/drawing/2016/5/9/chartex" xmlns:cx4="http://schemas.microsoft.com/office/drawing/2016/5/10/chartex" xmlns:cx5="http://schemas.microsoft.com/office/drawing/2016/5/11/chartex" xmlns:cx6="http://schemas.microsoft.com/office/drawing/2016/5/12/chartex" xmlns:cx7="http://schemas.microsoft.com/office/drawing/2016/5/13/chartex" xmlns:cx8="http://schemas.microsoft.com/office/drawing/2016/5/14/chartex" xmlns:mc="http://schemas.openxmlformats.org/markup-compatibility/2006" xmlns:aink="http://schemas.microsoft.com/office/drawing/2016/ink" xmlns:am3d="http://schemas.microsoft.com/office/drawing/2017/model3d" xmlns:o="urn:schemas-microsoft-com:office:office" xmlns:oel="http://schemas.microsoft.com/office/2019/extlst" xmlns:r="http://schemas.openxmlformats.org/officeDocument/2006/relationships" xmlns:m="http://schemas.openxmlformats.org/officeDocument/2006/math" xmlns:v="urn:schemas-microsoft-com:vml" xmlns:wp14="http://schemas.microsoft.com/office/word/2010/wordprocessingDrawing" xmlns:wp="http://schemas.openxmlformats.org/drawingml/2006/wordprocessingDrawing" xmlns:w10="urn:schemas-microsoft-com:office:word" xmlns:w="http://schemas.openxmlformats.org/wordprocessingml/2006/main" xmlns:w14="http://schemas.microsoft.com/office/word/2010/wordml" xmlns:w15="http://schemas.microsoft.com/office/word/2012/wordml" xmlns:w16cex="http://schemas.microsoft.com/office/word/2018/wordml/cex" xmlns:w16cid="http://schemas.microsoft.com/office/word/2016/wordml/cid" xmlns:w16="http://schemas.microsoft.com/office/word/2018/wordml" xmlns:w16du="http://schemas.microsoft.com/office/word/2023/wordml/word16du" xmlns:w16sdtdh="http://schemas.microsoft.com/office/word/2020/wordml/sdtdatahash" xmlns:w16se="http://schemas.microsoft.com/office/word/2015/wordml/symex" xmlns:wpg="http://schemas.microsoft.com/office/word/2010/wordprocessingGroup" xmlns:wpi="http://schemas.microsoft.com/office/word/2010/wordprocessingInk" xmlns:wne="http://schemas.microsoft.com/office/word/2006/wordml" xmlns:wps="http://schemas.microsoft.com/office/word/2010/wordprocessingShape" mc:Ignorable="w14 w15 w16se w16cid w16 w16cex w16sdtdh w16du wp14">
   <w:body>
     <w:p>
       <w:pPr>
         <w:pStyle w:val="Heading3"/>
-        <w:spacing w:line="360" w:lineRule="auto"/>
         <w:ind w:firstLine="0"/>
         <w:rPr>
           <w:sz w:val="40"/>
@@ -22,18 +21,18 @@
           <w:szCs w:val="40"/>
         </w:rPr>
         <w:drawing>
-          <wp:anchor distT="0" distB="91440" distL="114300" distR="274320" simplePos="0" relativeHeight="251660288" behindDoc="0" locked="0" layoutInCell="1" allowOverlap="1" wp14:anchorId="5AD45FA9" wp14:editId="449FB8AD">
+          <wp:anchor distT="0" distB="91440" distL="114300" distR="274320" simplePos="0" relativeHeight="251659264" behindDoc="0" locked="0" layoutInCell="1" allowOverlap="1" wp14:anchorId="377D924A" wp14:editId="48851AB2">
             <wp:simplePos x="0" y="0"/>
             <wp:positionH relativeFrom="column">
-              <wp:posOffset>0</wp:posOffset>
+              <wp:posOffset>-371475</wp:posOffset>
             </wp:positionH>
             <wp:positionV relativeFrom="paragraph">
-              <wp:posOffset>62865</wp:posOffset>
+              <wp:posOffset>-15875</wp:posOffset>
             </wp:positionV>
-            <wp:extent cx="1143000" cy="1444752"/>
-            <wp:effectExtent l="0" t="0" r="0" b="3175"/>
+            <wp:extent cx="1016000" cy="1283970"/>
+            <wp:effectExtent l="0" t="0" r="0" b="0"/>
             <wp:wrapSquare wrapText="bothSides"/>
-            <wp:docPr id="2" name="Picture 2"/>
+            <wp:docPr id="2" name="Picture 2" descr="A red and black braided circle&#10;&#10;Description automatically generated"/>
             <wp:cNvGraphicFramePr>
               <a:graphicFrameLocks xmlns:a="http://schemas.openxmlformats.org/drawingml/2006/main" noChangeAspect="1"/>
             </wp:cNvGraphicFramePr>
@@ -41,7 +40,7 @@
               <a:graphicData uri="http://schemas.openxmlformats.org/drawingml/2006/picture">
                 <pic:pic xmlns:pic="http://schemas.openxmlformats.org/drawingml/2006/picture">
                   <pic:nvPicPr>
-                    <pic:cNvPr id="2" name="Picture 2"/>
+                    <pic:cNvPr id="2" name="Picture 2" descr="A red and black braided circle&#10;&#10;Description automatically generated"/>
                     <pic:cNvPicPr/>
                   </pic:nvPicPr>
                   <pic:blipFill>
@@ -53,7 +52,7 @@
                   <pic:spPr>
                     <a:xfrm>
                       <a:off x="0" y="0"/>
-                      <a:ext cx="1143000" cy="1444752"/>
+                      <a:ext cx="1016000" cy="1283970"/>
                     </a:xfrm>
                     <a:prstGeom prst="rect">
                       <a:avLst/>
@@ -71,249 +70,407 @@
           </wp:anchor>
         </w:drawing>
       </w:r>
-      <w:r>
-        <w:rPr>
+      <w:proofErr w:type="spellStart"/>
+      <w:r>
+        <w:rPr>
+          <w:color w:val="7F7F7F" w:themeColor="text1" w:themeTint="80"/>
           <w:sz w:val="40"/>
           <w:szCs w:val="40"/>
         </w:rPr>
-        <w:t>Beikoku Shidokan Karatedo Association</w:t>
+        <w:t>Beikoku</w:t>
+      </w:r>
+      <w:proofErr w:type="spellEnd"/>
+      <w:r>
+        <w:rPr>
+          <w:color w:val="7F7F7F" w:themeColor="text1" w:themeTint="80"/>
+          <w:sz w:val="40"/>
+          <w:szCs w:val="40"/>
+        </w:rPr>
+        <w:t xml:space="preserve"> </w:t>
+      </w:r>
+      <w:proofErr w:type="spellStart"/>
+      <w:r>
+        <w:rPr>
+          <w:color w:val="7F7F7F" w:themeColor="text1" w:themeTint="80"/>
+          <w:sz w:val="40"/>
+          <w:szCs w:val="40"/>
+        </w:rPr>
+        <w:t>Shidokan</w:t>
+      </w:r>
+      <w:proofErr w:type="spellEnd"/>
+      <w:r>
+        <w:rPr>
+          <w:color w:val="7F7F7F" w:themeColor="text1" w:themeTint="80"/>
+          <w:sz w:val="40"/>
+          <w:szCs w:val="40"/>
+        </w:rPr>
+        <w:t xml:space="preserve"> </w:t>
+      </w:r>
+      <w:proofErr w:type="spellStart"/>
+      <w:r>
+        <w:rPr>
+          <w:color w:val="7F7F7F" w:themeColor="text1" w:themeTint="80"/>
+          <w:sz w:val="40"/>
+          <w:szCs w:val="40"/>
+        </w:rPr>
+        <w:t>Karatedo</w:t>
+      </w:r>
+      <w:proofErr w:type="spellEnd"/>
+      <w:r>
+        <w:rPr>
+          <w:color w:val="7F7F7F" w:themeColor="text1" w:themeTint="80"/>
+          <w:sz w:val="40"/>
+          <w:szCs w:val="40"/>
+        </w:rPr>
+        <w:t xml:space="preserve"> Association</w:t>
       </w:r>
     </w:p>
     <w:p>
       <w:pPr>
         <w:pStyle w:val="Heading3"/>
-        <w:spacing w:line="360" w:lineRule="auto"/>
         <w:ind w:firstLine="0"/>
         <w:rPr>
-          <w:sz w:val="56"/>
-          <w:szCs w:val="56"/>
-        </w:rPr>
-      </w:pPr>
-      <w:r>
-        <w:rPr>
-          <w:sz w:val="56"/>
-          <w:szCs w:val="56"/>
-        </w:rPr>
+          <w:sz w:val="32"/>
+        </w:rPr>
+      </w:pPr>
+      <w:r>
         <w:t>Membership Application</w:t>
       </w:r>
     </w:p>
     <w:p>
       <w:pPr>
-        <w:pStyle w:val="Heading3"/>
-        <w:spacing w:line="360" w:lineRule="auto"/>
-        <w:ind w:firstLine="0"/>
-        <w:rPr>
-          <w:b w:val="0"/>
-          <w:color w:val="0033CC"/>
-          <w:sz w:val="52"/>
-          <w:szCs w:val="52"/>
-        </w:rPr>
-      </w:pPr>
-      <w:r>
-        <w:rPr>
-          <w:b w:val="0"/>
-          <w:color w:val="0033CC"/>
-          <w:sz w:val="52"/>
-          <w:szCs w:val="52"/>
-          <w:u w:val="single"/>
+        <w:rPr>
+          <w:b/>
+          <w:color w:val="0000FF"/>
+          <w:sz w:val="72"/>
+          <w:szCs w:val="72"/>
+        </w:rPr>
+      </w:pPr>
+      <w:r>
+        <w:rPr>
+          <w:b/>
+          <w:color w:val="0000FF"/>
+          <w:sz w:val="72"/>
+          <w:szCs w:val="72"/>
         </w:rPr>
         <w:t>20</w:t>
       </w:r>
       <w:r>
         <w:rPr>
-          <w:b w:val="0"/>
-          <w:color w:val="0033CC"/>
-          <w:sz w:val="52"/>
-          <w:szCs w:val="52"/>
-          <w:u w:val="single"/>
+          <w:color w:val="0000FF"/>
+          <w:sz w:val="22"/>
+          <w:szCs w:val="22"/>
         </w:rPr>
         <w:fldChar w:fldCharType="begin">
           <w:ffData>
-            <w:name w:val=""/>
+            <w:name w:val="Text6"/>
             <w:enabled/>
             <w:calcOnExit w:val="0"/>
-            <w:textInput/>
+            <w:textInput>
+              <w:maxLength w:val="7"/>
+              <w:format w:val="UPPERCASE"/>
+            </w:textInput>
           </w:ffData>
         </w:fldChar>
       </w:r>
       <w:r>
         <w:rPr>
-          <w:b w:val="0"/>
-          <w:color w:val="0033CC"/>
-          <w:sz w:val="52"/>
-          <w:szCs w:val="52"/>
-          <w:u w:val="single"/>
+          <w:color w:val="0000FF"/>
+          <w:sz w:val="22"/>
+          <w:szCs w:val="22"/>
         </w:rPr>
         <w:instrText xml:space="preserve"> FORMTEXT </w:instrText>
       </w:r>
       <w:r>
         <w:rPr>
-          <w:b w:val="0"/>
-          <w:color w:val="0033CC"/>
-          <w:sz w:val="52"/>
-          <w:szCs w:val="52"/>
-          <w:u w:val="single"/>
-        </w:rPr>
-      </w:r>
-      <w:r>
-        <w:rPr>
-          <w:b w:val="0"/>
-          <w:color w:val="0033CC"/>
-          <w:sz w:val="52"/>
-          <w:szCs w:val="52"/>
-          <w:u w:val="single"/>
+          <w:color w:val="0000FF"/>
+          <w:sz w:val="22"/>
+          <w:szCs w:val="22"/>
+        </w:rPr>
+      </w:r>
+      <w:r>
+        <w:rPr>
+          <w:color w:val="0000FF"/>
+          <w:sz w:val="22"/>
+          <w:szCs w:val="22"/>
         </w:rPr>
         <w:fldChar w:fldCharType="separate"/>
       </w:r>
       <w:r>
         <w:rPr>
-          <w:b w:val="0"/>
-          <w:noProof/>
-          <w:color w:val="0033CC"/>
-          <w:sz w:val="52"/>
-          <w:szCs w:val="52"/>
-          <w:u w:val="single"/>
-        </w:rPr>
-        <w:t>20</w:t>
-      </w:r>
-      <w:r>
-        <w:rPr>
-          <w:b w:val="0"/>
-          <w:color w:val="0033CC"/>
-          <w:sz w:val="52"/>
-          <w:szCs w:val="52"/>
-          <w:u w:val="single"/>
+          <w:noProof/>
+          <w:color w:val="0000FF"/>
+          <w:sz w:val="22"/>
+          <w:szCs w:val="22"/>
+        </w:rPr>
+        <w:t> </w:t>
+      </w:r>
+      <w:r>
+        <w:rPr>
+          <w:noProof/>
+          <w:color w:val="0000FF"/>
+          <w:sz w:val="22"/>
+          <w:szCs w:val="22"/>
+        </w:rPr>
+        <w:t> </w:t>
+      </w:r>
+      <w:r>
+        <w:rPr>
+          <w:noProof/>
+          <w:color w:val="0000FF"/>
+          <w:sz w:val="22"/>
+          <w:szCs w:val="22"/>
+        </w:rPr>
+        <w:t> </w:t>
+      </w:r>
+      <w:r>
+        <w:rPr>
+          <w:noProof/>
+          <w:color w:val="0000FF"/>
+          <w:sz w:val="22"/>
+          <w:szCs w:val="22"/>
+        </w:rPr>
+        <w:t> </w:t>
+      </w:r>
+      <w:r>
+        <w:rPr>
+          <w:noProof/>
+          <w:color w:val="0000FF"/>
+          <w:sz w:val="22"/>
+          <w:szCs w:val="22"/>
+        </w:rPr>
+        <w:t> </w:t>
+      </w:r>
+      <w:r>
+        <w:rPr>
+          <w:color w:val="0000FF"/>
+          <w:sz w:val="22"/>
+          <w:szCs w:val="22"/>
+        </w:rPr>
+        <w:fldChar w:fldCharType="end"/>
+      </w:r>
+      <w:r>
+        <w:rPr>
+          <w:color w:val="0000FF"/>
+          <w:sz w:val="22"/>
+          <w:szCs w:val="22"/>
+        </w:rPr>
+        <w:fldChar w:fldCharType="begin">
+          <w:ffData>
+            <w:name w:val="Text6"/>
+            <w:enabled/>
+            <w:calcOnExit w:val="0"/>
+            <w:textInput>
+              <w:maxLength w:val="7"/>
+              <w:format w:val="UPPERCASE"/>
+            </w:textInput>
+          </w:ffData>
+        </w:fldChar>
+      </w:r>
+      <w:r>
+        <w:rPr>
+          <w:color w:val="0000FF"/>
+          <w:sz w:val="22"/>
+          <w:szCs w:val="22"/>
+        </w:rPr>
+        <w:instrText xml:space="preserve"> FORMTEXT </w:instrText>
+      </w:r>
+      <w:r>
+        <w:rPr>
+          <w:color w:val="0000FF"/>
+          <w:sz w:val="22"/>
+          <w:szCs w:val="22"/>
+        </w:rPr>
+      </w:r>
+      <w:r>
+        <w:rPr>
+          <w:color w:val="0000FF"/>
+          <w:sz w:val="22"/>
+          <w:szCs w:val="22"/>
+        </w:rPr>
+        <w:fldChar w:fldCharType="separate"/>
+      </w:r>
+      <w:r>
+        <w:rPr>
+          <w:noProof/>
+          <w:color w:val="0000FF"/>
+          <w:sz w:val="22"/>
+          <w:szCs w:val="22"/>
+        </w:rPr>
+        <w:t> </w:t>
+      </w:r>
+      <w:r>
+        <w:rPr>
+          <w:noProof/>
+          <w:color w:val="0000FF"/>
+          <w:sz w:val="22"/>
+          <w:szCs w:val="22"/>
+        </w:rPr>
+        <w:t> </w:t>
+      </w:r>
+      <w:r>
+        <w:rPr>
+          <w:noProof/>
+          <w:color w:val="0000FF"/>
+          <w:sz w:val="22"/>
+          <w:szCs w:val="22"/>
+        </w:rPr>
+        <w:t> </w:t>
+      </w:r>
+      <w:r>
+        <w:rPr>
+          <w:noProof/>
+          <w:color w:val="0000FF"/>
+          <w:sz w:val="22"/>
+          <w:szCs w:val="22"/>
+        </w:rPr>
+        <w:t> </w:t>
+      </w:r>
+      <w:r>
+        <w:rPr>
+          <w:noProof/>
+          <w:color w:val="0000FF"/>
+          <w:sz w:val="22"/>
+          <w:szCs w:val="22"/>
+        </w:rPr>
+        <w:t> </w:t>
+      </w:r>
+      <w:r>
+        <w:rPr>
+          <w:color w:val="0000FF"/>
+          <w:sz w:val="22"/>
+          <w:szCs w:val="22"/>
         </w:rPr>
         <w:fldChar w:fldCharType="end"/>
       </w:r>
     </w:p>
     <w:p>
       <w:pPr>
-        <w:spacing w:line="276" w:lineRule="auto"/>
-        <w:rPr>
+        <w:rPr>
+          <w:bCs/>
           <w:sz w:val="24"/>
-          <w:szCs w:val="24"/>
         </w:rPr>
       </w:pPr>
       <w:r>
         <w:rPr>
           <w:sz w:val="24"/>
-          <w:szCs w:val="24"/>
         </w:rPr>
         <w:t xml:space="preserve">I am requesting membership </w:t>
       </w:r>
       <w:r>
         <w:rPr>
           <w:sz w:val="24"/>
-          <w:szCs w:val="24"/>
         </w:rPr>
         <w:t>in</w:t>
       </w:r>
       <w:r>
         <w:rPr>
           <w:sz w:val="24"/>
-          <w:szCs w:val="24"/>
         </w:rPr>
         <w:t xml:space="preserve"> the</w:t>
-      </w:r>
-      <w:r>
-        <w:rPr>
-          <w:sz w:val="24"/>
-          <w:szCs w:val="24"/>
-        </w:rPr>
-        <w:t xml:space="preserve"> </w:t>
       </w:r>
       <w:r>
         <w:rPr>
           <w:b/>
           <w:sz w:val="24"/>
-          <w:szCs w:val="24"/>
-        </w:rPr>
-        <w:t xml:space="preserve">Beikoku Shidokan </w:t>
-      </w:r>
+        </w:rPr>
+        <w:t xml:space="preserve"> </w:t>
+      </w:r>
+      <w:proofErr w:type="spellStart"/>
       <w:r>
         <w:rPr>
           <w:b/>
           <w:sz w:val="24"/>
-          <w:szCs w:val="24"/>
-        </w:rPr>
-        <w:t xml:space="preserve">Karatedo </w:t>
-      </w:r>
+        </w:rPr>
+        <w:t>Beikoku</w:t>
+      </w:r>
+      <w:proofErr w:type="spellEnd"/>
       <w:r>
         <w:rPr>
           <w:b/>
           <w:sz w:val="24"/>
-          <w:szCs w:val="24"/>
-        </w:rPr>
-        <w:t>Association,</w:t>
-      </w:r>
+        </w:rPr>
+        <w:t xml:space="preserve"> </w:t>
+      </w:r>
+      <w:proofErr w:type="spellStart"/>
       <w:r>
         <w:rPr>
           <w:b/>
           <w:sz w:val="24"/>
-          <w:szCs w:val="24"/>
+        </w:rPr>
+        <w:t>Shidokan</w:t>
+      </w:r>
+      <w:proofErr w:type="spellEnd"/>
+      <w:r>
+        <w:rPr>
+          <w:b/>
+          <w:sz w:val="24"/>
         </w:rPr>
         <w:t xml:space="preserve"> </w:t>
       </w:r>
-      <w:r>
-        <w:rPr>
+      <w:proofErr w:type="spellStart"/>
+      <w:r>
+        <w:rPr>
+          <w:b/>
           <w:sz w:val="24"/>
-          <w:szCs w:val="24"/>
-        </w:rPr>
-        <w:t xml:space="preserve">directed by Hanshi Iha. </w:t>
-      </w:r>
-      <w:r>
-        <w:rPr>
-          <w:i/>
-          <w:iCs/>
+        </w:rPr>
+        <w:t>Karatedo</w:t>
+      </w:r>
+      <w:proofErr w:type="spellEnd"/>
+      <w:r>
+        <w:rPr>
+          <w:b/>
           <w:sz w:val="24"/>
-          <w:szCs w:val="24"/>
-        </w:rPr>
-        <w:t>(</w:t>
-      </w:r>
-      <w:r>
-        <w:rPr>
-          <w:i/>
-          <w:iCs/>
+        </w:rPr>
+        <w:t xml:space="preserve"> </w:t>
+      </w:r>
+      <w:r>
+        <w:rPr>
+          <w:b/>
           <w:sz w:val="24"/>
-          <w:szCs w:val="24"/>
-        </w:rPr>
-        <w:t>All memberships have the right to be</w:t>
-      </w:r>
-      <w:r>
-        <w:rPr>
-          <w:i/>
-          <w:iCs/>
+        </w:rPr>
+        <w:t>Association</w:t>
+      </w:r>
+      <w:r>
+        <w:rPr>
+          <w:bCs/>
           <w:sz w:val="24"/>
-          <w:szCs w:val="24"/>
-        </w:rPr>
-        <w:t xml:space="preserve"> </w:t>
-      </w:r>
-      <w:r>
-        <w:rPr>
-          <w:i/>
-          <w:iCs/>
-          <w:sz w:val="24"/>
-          <w:szCs w:val="24"/>
-        </w:rPr>
-        <w:t>denied or canceled by Hanshi Iha at any time.</w:t>
-      </w:r>
-      <w:r>
-        <w:rPr>
-          <w:i/>
-          <w:iCs/>
-          <w:sz w:val="24"/>
-          <w:szCs w:val="24"/>
-        </w:rPr>
-        <w:t>)</w:t>
+        </w:rPr>
+        <w:t>.</w:t>
       </w:r>
     </w:p>
     <w:p>
       <w:pPr>
         <w:rPr>
-          <w:color w:val="0000FF"/>
           <w:sz w:val="24"/>
-          <w:u w:val="single"/>
+        </w:rPr>
+      </w:pPr>
+      <w:r>
+        <w:rPr>
+          <w:sz w:val="24"/>
+        </w:rPr>
+        <w:t>All memberships have the right to be</w:t>
+      </w:r>
+      <w:r>
+        <w:rPr>
+          <w:sz w:val="24"/>
+        </w:rPr>
+        <w:t xml:space="preserve"> </w:t>
+      </w:r>
+      <w:r>
+        <w:rPr>
+          <w:sz w:val="24"/>
+        </w:rPr>
+        <w:t>denied or canceled at any time.</w:t>
+      </w:r>
+    </w:p>
+    <w:p>
+      <w:pPr>
+        <w:jc w:val="center"/>
+        <w:rPr>
+          <w:b/>
+          <w:sz w:val="14"/>
+          <w:szCs w:val="14"/>
         </w:rPr>
       </w:pPr>
     </w:p>
@@ -331,7 +488,7 @@
           <w:sz w:val="24"/>
           <w:u w:val="single"/>
         </w:rPr>
-        <w:t>Note f</w:t>
+        <w:t>Note for current members renewing members</w:t>
       </w:r>
       <w:r>
         <w:rPr>
@@ -339,7 +496,7 @@
           <w:sz w:val="24"/>
           <w:u w:val="single"/>
         </w:rPr>
-        <w:t>or</w:t>
+        <w:t>hip</w:t>
       </w:r>
       <w:r>
         <w:rPr>
@@ -347,7 +504,7 @@
           <w:sz w:val="24"/>
           <w:u w:val="single"/>
         </w:rPr>
-        <w:t xml:space="preserve"> current members renewing membership: O</w:t>
+        <w:t>: On the lines</w:t>
       </w:r>
       <w:r>
         <w:rPr>
@@ -355,7 +512,7 @@
           <w:sz w:val="24"/>
           <w:u w:val="single"/>
         </w:rPr>
-        <w:t xml:space="preserve">n </w:t>
+        <w:t xml:space="preserve"> with an asterisk</w:t>
       </w:r>
       <w:r>
         <w:rPr>
@@ -363,7 +520,33 @@
           <w:sz w:val="24"/>
           <w:u w:val="single"/>
         </w:rPr>
-        <w:t xml:space="preserve">the </w:t>
+        <w:t xml:space="preserve"> (</w:t>
+      </w:r>
+      <w:r>
+        <w:rPr>
+          <w:color w:val="0000FF"/>
+          <w:sz w:val="24"/>
+          <w:u w:val="single"/>
+        </w:rPr>
+        <w:t>*</w:t>
+      </w:r>
+      <w:r>
+        <w:rPr>
+          <w:color w:val="000000" w:themeColor="text1"/>
+          <w:sz w:val="24"/>
+          <w:u w:val="single"/>
+        </w:rPr>
+        <w:t xml:space="preserve">) </w:t>
+      </w:r>
+      <w:r>
+        <w:rPr>
+          <w:b/>
+          <w:bCs/>
+          <w:color w:val="000000" w:themeColor="text1"/>
+          <w:sz w:val="24"/>
+          <w:u w:val="single"/>
+        </w:rPr>
+        <w:t>below</w:t>
       </w:r>
       <w:r>
         <w:rPr>
@@ -371,7 +554,7 @@
           <w:sz w:val="24"/>
           <w:u w:val="single"/>
         </w:rPr>
-        <w:t>lines with an asterisk</w:t>
+        <w:t xml:space="preserve">, fill in only the sections that have changed since </w:t>
       </w:r>
       <w:r>
         <w:rPr>
@@ -379,16 +562,7 @@
           <w:sz w:val="24"/>
           <w:u w:val="single"/>
         </w:rPr>
-        <w:t xml:space="preserve"> (</w:t>
-      </w:r>
-      <w:r>
-        <w:rPr>
-          <w:b/>
-          <w:color w:val="0033CC"/>
-          <w:sz w:val="24"/>
-          <w:u w:val="single"/>
-        </w:rPr>
-        <w:t>*</w:t>
+        <w:t>your last</w:t>
       </w:r>
       <w:r>
         <w:rPr>
@@ -396,104 +570,9 @@
           <w:sz w:val="24"/>
           <w:u w:val="single"/>
         </w:rPr>
-        <w:t>)</w:t>
-      </w:r>
-      <w:r>
-        <w:rPr>
-          <w:b/>
-          <w:sz w:val="24"/>
-          <w:u w:val="single"/>
-        </w:rPr>
-        <w:t xml:space="preserve"> below</w:t>
-      </w:r>
-      <w:r>
-        <w:rPr>
-          <w:b/>
-          <w:sz w:val="24"/>
-          <w:u w:val="single"/>
-        </w:rPr>
-        <w:t xml:space="preserve">, </w:t>
-      </w:r>
-      <w:r>
-        <w:rPr>
-          <w:b/>
-          <w:sz w:val="24"/>
-          <w:u w:val="single"/>
-        </w:rPr>
-        <w:t xml:space="preserve">you only need to </w:t>
-      </w:r>
-      <w:r>
-        <w:rPr>
-          <w:b/>
-          <w:sz w:val="24"/>
-          <w:u w:val="single"/>
-        </w:rPr>
-        <w:t xml:space="preserve">fill in the </w:t>
-      </w:r>
-      <w:r>
-        <w:rPr>
-          <w:b/>
-          <w:sz w:val="24"/>
-          <w:u w:val="single"/>
-        </w:rPr>
-        <w:t>section</w:t>
-      </w:r>
-      <w:r>
-        <w:rPr>
-          <w:b/>
-          <w:sz w:val="24"/>
-          <w:u w:val="single"/>
-        </w:rPr>
-        <w:t xml:space="preserve"> that ha</w:t>
-      </w:r>
-      <w:r>
-        <w:rPr>
-          <w:b/>
-          <w:sz w:val="24"/>
-          <w:u w:val="single"/>
-        </w:rPr>
-        <w:t>s</w:t>
-      </w:r>
-      <w:r>
-        <w:rPr>
-          <w:b/>
-          <w:sz w:val="24"/>
-          <w:u w:val="single"/>
-        </w:rPr>
-        <w:t xml:space="preserve"> changed</w:t>
-      </w:r>
-      <w:r>
-        <w:rPr>
-          <w:b/>
-          <w:sz w:val="24"/>
-          <w:u w:val="single"/>
-        </w:rPr>
-        <w:t xml:space="preserve"> </w:t>
-      </w:r>
-      <w:r>
-        <w:rPr>
-          <w:b/>
-          <w:sz w:val="24"/>
-          <w:u w:val="single"/>
-        </w:rPr>
-        <w:t xml:space="preserve">since </w:t>
-      </w:r>
-      <w:r>
-        <w:rPr>
-          <w:b/>
-          <w:sz w:val="24"/>
-          <w:u w:val="single"/>
-        </w:rPr>
-        <w:t xml:space="preserve">your </w:t>
-      </w:r>
-      <w:r>
-        <w:rPr>
-          <w:b/>
-          <w:sz w:val="24"/>
-          <w:u w:val="single"/>
-        </w:rPr>
-        <w:t>last application</w:t>
-      </w:r>
+        <w:t xml:space="preserve"> application</w:t>
+      </w:r>
+      <w:proofErr w:type="gramStart"/>
       <w:r>
         <w:rPr>
           <w:b/>
@@ -509,8 +588,9 @@
           <w:sz w:val="24"/>
           <w:u w:val="single"/>
         </w:rPr>
-        <w:t xml:space="preserve"> </w:t>
-      </w:r>
+        <w:t xml:space="preserve"> .</w:t>
+      </w:r>
+      <w:proofErr w:type="gramEnd"/>
     </w:p>
     <w:p>
       <w:pPr>
@@ -550,20 +630,7 @@
           <w:szCs w:val="22"/>
         </w:rPr>
         <w:tab/>
-      </w:r>
-      <w:r>
-        <w:rPr>
-          <w:sz w:val="22"/>
-          <w:szCs w:val="22"/>
-        </w:rPr>
-        <w:tab/>
-      </w:r>
-      <w:r>
-        <w:rPr>
-          <w:sz w:val="22"/>
-          <w:szCs w:val="22"/>
-        </w:rPr>
-        <w:t xml:space="preserve">Renewal  </w:t>
+        <w:t xml:space="preserve">Renewal     </w:t>
       </w:r>
       <w:r>
         <w:rPr>
@@ -629,19 +696,6 @@
           <w:szCs w:val="22"/>
         </w:rPr>
         <w:tab/>
-      </w:r>
-      <w:r>
-        <w:rPr>
-          <w:sz w:val="22"/>
-          <w:szCs w:val="22"/>
-        </w:rPr>
-        <w:tab/>
-      </w:r>
-      <w:r>
-        <w:rPr>
-          <w:sz w:val="22"/>
-          <w:szCs w:val="22"/>
-        </w:rPr>
         <w:t xml:space="preserve">First Year  </w:t>
       </w:r>
       <w:r>
@@ -746,7 +800,6 @@
           <w:color w:val="0000FF"/>
           <w:sz w:val="22"/>
           <w:szCs w:val="22"/>
-          <w:u w:val="single"/>
         </w:rPr>
         <w:fldChar w:fldCharType="begin">
           <w:ffData>
@@ -766,7 +819,6 @@
           <w:color w:val="0000FF"/>
           <w:sz w:val="22"/>
           <w:szCs w:val="22"/>
-          <w:u w:val="single"/>
         </w:rPr>
         <w:instrText xml:space="preserve"> FORMTEXT </w:instrText>
       </w:r>
@@ -775,15 +827,13 @@
           <w:color w:val="0000FF"/>
           <w:sz w:val="22"/>
           <w:szCs w:val="22"/>
-          <w:u w:val="single"/>
-        </w:rPr>
-      </w:r>
-      <w:r>
-        <w:rPr>
-          <w:color w:val="0000FF"/>
-          <w:sz w:val="22"/>
-          <w:szCs w:val="22"/>
-          <w:u w:val="single"/>
+        </w:rPr>
+      </w:r>
+      <w:r>
+        <w:rPr>
+          <w:color w:val="0000FF"/>
+          <w:sz w:val="22"/>
+          <w:szCs w:val="22"/>
         </w:rPr>
         <w:fldChar w:fldCharType="separate"/>
       </w:r>
@@ -793,60 +843,55 @@
           <w:color w:val="0000FF"/>
           <w:sz w:val="22"/>
           <w:szCs w:val="22"/>
-          <w:u w:val="single"/>
-        </w:rPr>
-        <w:t> </w:t>
-      </w:r>
-      <w:r>
-        <w:rPr>
-          <w:noProof/>
-          <w:color w:val="0000FF"/>
-          <w:sz w:val="22"/>
-          <w:szCs w:val="22"/>
-          <w:u w:val="single"/>
-        </w:rPr>
-        <w:t> </w:t>
-      </w:r>
-      <w:r>
-        <w:rPr>
-          <w:noProof/>
-          <w:color w:val="0000FF"/>
-          <w:sz w:val="22"/>
-          <w:szCs w:val="22"/>
-          <w:u w:val="single"/>
-        </w:rPr>
-        <w:t> </w:t>
-      </w:r>
-      <w:r>
-        <w:rPr>
-          <w:noProof/>
-          <w:color w:val="0000FF"/>
-          <w:sz w:val="22"/>
-          <w:szCs w:val="22"/>
-          <w:u w:val="single"/>
-        </w:rPr>
-        <w:t> </w:t>
-      </w:r>
-      <w:r>
-        <w:rPr>
-          <w:noProof/>
-          <w:color w:val="0000FF"/>
-          <w:sz w:val="22"/>
-          <w:szCs w:val="22"/>
-          <w:u w:val="single"/>
-        </w:rPr>
-        <w:t> </w:t>
-      </w:r>
-      <w:r>
-        <w:rPr>
-          <w:color w:val="0000FF"/>
-          <w:sz w:val="22"/>
-          <w:szCs w:val="22"/>
-          <w:u w:val="single"/>
+        </w:rPr>
+        <w:t> </w:t>
+      </w:r>
+      <w:r>
+        <w:rPr>
+          <w:noProof/>
+          <w:color w:val="0000FF"/>
+          <w:sz w:val="22"/>
+          <w:szCs w:val="22"/>
+        </w:rPr>
+        <w:t> </w:t>
+      </w:r>
+      <w:r>
+        <w:rPr>
+          <w:noProof/>
+          <w:color w:val="0000FF"/>
+          <w:sz w:val="22"/>
+          <w:szCs w:val="22"/>
+        </w:rPr>
+        <w:t> </w:t>
+      </w:r>
+      <w:r>
+        <w:rPr>
+          <w:noProof/>
+          <w:color w:val="0000FF"/>
+          <w:sz w:val="22"/>
+          <w:szCs w:val="22"/>
+        </w:rPr>
+        <w:t> </w:t>
+      </w:r>
+      <w:r>
+        <w:rPr>
+          <w:noProof/>
+          <w:color w:val="0000FF"/>
+          <w:sz w:val="22"/>
+          <w:szCs w:val="22"/>
+        </w:rPr>
+        <w:t> </w:t>
+      </w:r>
+      <w:r>
+        <w:rPr>
+          <w:color w:val="0000FF"/>
+          <w:sz w:val="22"/>
+          <w:szCs w:val="22"/>
         </w:rPr>
         <w:fldChar w:fldCharType="end"/>
       </w:r>
       <w:bookmarkEnd w:id="2"/>
+      <w:proofErr w:type="gramStart"/>
       <w:r>
         <w:rPr>
           <w:color w:val="0000FF"/>
@@ -861,7 +906,7 @@
           <w:sz w:val="22"/>
           <w:szCs w:val="22"/>
         </w:rPr>
-        <w:t xml:space="preserve"> </w:t>
+        <w:t xml:space="preserve">  </w:t>
       </w:r>
       <w:r>
         <w:rPr>
@@ -870,47 +915,27 @@
         </w:rPr>
         <w:t>(</w:t>
       </w:r>
-      <w:r>
-        <w:rPr>
-          <w:sz w:val="22"/>
-          <w:szCs w:val="22"/>
-        </w:rPr>
-        <w:t>For c</w:t>
-      </w:r>
-      <w:r>
-        <w:rPr>
-          <w:sz w:val="22"/>
-          <w:szCs w:val="22"/>
-        </w:rPr>
-        <w:t>urrent member</w:t>
-      </w:r>
-      <w:r>
-        <w:rPr>
-          <w:sz w:val="22"/>
-          <w:szCs w:val="22"/>
-        </w:rPr>
-        <w:t>s</w:t>
-      </w:r>
-      <w:r>
-        <w:rPr>
-          <w:sz w:val="22"/>
-          <w:szCs w:val="22"/>
-        </w:rPr>
-        <w:t xml:space="preserve">. If ID # is unknown, </w:t>
-      </w:r>
-      <w:r>
-        <w:rPr>
-          <w:sz w:val="22"/>
-          <w:szCs w:val="22"/>
-        </w:rPr>
-        <w:t xml:space="preserve">you may </w:t>
-      </w:r>
-      <w:r>
-        <w:rPr>
-          <w:sz w:val="22"/>
-          <w:szCs w:val="22"/>
-        </w:rPr>
-        <w:t>leave blank</w:t>
+      <w:proofErr w:type="gramEnd"/>
+      <w:r>
+        <w:rPr>
+          <w:sz w:val="22"/>
+          <w:szCs w:val="22"/>
+        </w:rPr>
+        <w:t>For</w:t>
+      </w:r>
+      <w:r>
+        <w:rPr>
+          <w:sz w:val="22"/>
+          <w:szCs w:val="22"/>
+        </w:rPr>
+        <w:t xml:space="preserve"> current member</w:t>
+      </w:r>
+      <w:r>
+        <w:rPr>
+          <w:sz w:val="22"/>
+          <w:szCs w:val="22"/>
+        </w:rPr>
+        <w:t>. If ID# is unknown, you may leave blank</w:t>
       </w:r>
       <w:r>
         <w:rPr>
@@ -941,6 +966,13 @@
           <w:szCs w:val="22"/>
         </w:rPr>
         <w:tab/>
+      </w:r>
+      <w:proofErr w:type="gramStart"/>
+      <w:r>
+        <w:rPr>
+          <w:sz w:val="22"/>
+          <w:szCs w:val="22"/>
+        </w:rPr>
         <w:t xml:space="preserve">Name </w:t>
       </w:r>
       <w:r>
@@ -948,28 +980,35 @@
           <w:sz w:val="22"/>
           <w:szCs w:val="22"/>
         </w:rPr>
-        <w:tab/>
-      </w:r>
-      <w:r>
-        <w:rPr>
-          <w:sz w:val="22"/>
-          <w:szCs w:val="22"/>
-        </w:rPr>
-        <w:tab/>
-      </w:r>
-      <w:r>
-        <w:rPr>
-          <w:sz w:val="22"/>
-          <w:szCs w:val="22"/>
-        </w:rPr>
-        <w:tab/>
-      </w:r>
-      <w:r>
-        <w:rPr>
-          <w:color w:val="0000FF"/>
-          <w:sz w:val="22"/>
-          <w:szCs w:val="22"/>
-          <w:u w:val="single"/>
+        <w:t xml:space="preserve"> </w:t>
+      </w:r>
+      <w:r>
+        <w:rPr>
+          <w:sz w:val="22"/>
+          <w:szCs w:val="22"/>
+        </w:rPr>
+        <w:tab/>
+      </w:r>
+      <w:proofErr w:type="gramEnd"/>
+      <w:r>
+        <w:rPr>
+          <w:sz w:val="22"/>
+          <w:szCs w:val="22"/>
+        </w:rPr>
+        <w:tab/>
+      </w:r>
+      <w:r>
+        <w:rPr>
+          <w:sz w:val="22"/>
+          <w:szCs w:val="22"/>
+        </w:rPr>
+        <w:tab/>
+      </w:r>
+      <w:r>
+        <w:rPr>
+          <w:color w:val="0000FF"/>
+          <w:sz w:val="22"/>
+          <w:szCs w:val="22"/>
         </w:rPr>
         <w:fldChar w:fldCharType="begin">
           <w:ffData>
@@ -986,7 +1025,6 @@
           <w:color w:val="0000FF"/>
           <w:sz w:val="22"/>
           <w:szCs w:val="22"/>
-          <w:u w:val="single"/>
         </w:rPr>
         <w:instrText xml:space="preserve"> FORMTEXT </w:instrText>
       </w:r>
@@ -995,15 +1033,13 @@
           <w:color w:val="0000FF"/>
           <w:sz w:val="22"/>
           <w:szCs w:val="22"/>
-          <w:u w:val="single"/>
-        </w:rPr>
-      </w:r>
-      <w:r>
-        <w:rPr>
-          <w:color w:val="0000FF"/>
-          <w:sz w:val="22"/>
-          <w:szCs w:val="22"/>
-          <w:u w:val="single"/>
+        </w:rPr>
+      </w:r>
+      <w:r>
+        <w:rPr>
+          <w:color w:val="0000FF"/>
+          <w:sz w:val="22"/>
+          <w:szCs w:val="22"/>
         </w:rPr>
         <w:fldChar w:fldCharType="separate"/>
       </w:r>
@@ -1013,56 +1049,50 @@
           <w:color w:val="0000FF"/>
           <w:sz w:val="22"/>
           <w:szCs w:val="22"/>
-          <w:u w:val="single"/>
-        </w:rPr>
-        <w:t> </w:t>
-      </w:r>
-      <w:r>
-        <w:rPr>
-          <w:noProof/>
-          <w:color w:val="0000FF"/>
-          <w:sz w:val="22"/>
-          <w:szCs w:val="22"/>
-          <w:u w:val="single"/>
-        </w:rPr>
-        <w:t> </w:t>
-      </w:r>
-      <w:r>
-        <w:rPr>
-          <w:noProof/>
-          <w:color w:val="0000FF"/>
-          <w:sz w:val="22"/>
-          <w:szCs w:val="22"/>
-          <w:u w:val="single"/>
-        </w:rPr>
-        <w:t> </w:t>
-      </w:r>
-      <w:r>
-        <w:rPr>
-          <w:noProof/>
-          <w:color w:val="0000FF"/>
-          <w:sz w:val="22"/>
-          <w:szCs w:val="22"/>
-          <w:u w:val="single"/>
-        </w:rPr>
-        <w:t> </w:t>
-      </w:r>
-      <w:r>
-        <w:rPr>
-          <w:noProof/>
-          <w:color w:val="0000FF"/>
-          <w:sz w:val="22"/>
-          <w:szCs w:val="22"/>
-          <w:u w:val="single"/>
-        </w:rPr>
-        <w:t> </w:t>
-      </w:r>
-      <w:r>
-        <w:rPr>
-          <w:color w:val="0000FF"/>
-          <w:sz w:val="22"/>
-          <w:szCs w:val="22"/>
-          <w:u w:val="single"/>
+        </w:rPr>
+        <w:t> </w:t>
+      </w:r>
+      <w:r>
+        <w:rPr>
+          <w:noProof/>
+          <w:color w:val="0000FF"/>
+          <w:sz w:val="22"/>
+          <w:szCs w:val="22"/>
+        </w:rPr>
+        <w:t> </w:t>
+      </w:r>
+      <w:r>
+        <w:rPr>
+          <w:noProof/>
+          <w:color w:val="0000FF"/>
+          <w:sz w:val="22"/>
+          <w:szCs w:val="22"/>
+        </w:rPr>
+        <w:t> </w:t>
+      </w:r>
+      <w:r>
+        <w:rPr>
+          <w:noProof/>
+          <w:color w:val="0000FF"/>
+          <w:sz w:val="22"/>
+          <w:szCs w:val="22"/>
+        </w:rPr>
+        <w:t> </w:t>
+      </w:r>
+      <w:r>
+        <w:rPr>
+          <w:noProof/>
+          <w:color w:val="0000FF"/>
+          <w:sz w:val="22"/>
+          <w:szCs w:val="22"/>
+        </w:rPr>
+        <w:t> </w:t>
+      </w:r>
+      <w:r>
+        <w:rPr>
+          <w:color w:val="0000FF"/>
+          <w:sz w:val="22"/>
+          <w:szCs w:val="22"/>
         </w:rPr>
         <w:fldChar w:fldCharType="end"/>
       </w:r>
@@ -1098,6 +1128,7 @@
         </w:rPr>
         <w:t>*</w:t>
       </w:r>
+      <w:proofErr w:type="gramStart"/>
       <w:r>
         <w:rPr>
           <w:sz w:val="22"/>
@@ -1110,21 +1141,28 @@
           <w:sz w:val="22"/>
           <w:szCs w:val="22"/>
         </w:rPr>
-        <w:tab/>
-      </w:r>
-      <w:r>
-        <w:rPr>
-          <w:sz w:val="22"/>
-          <w:szCs w:val="22"/>
-        </w:rPr>
-        <w:tab/>
-      </w:r>
-      <w:r>
-        <w:rPr>
-          <w:color w:val="0000FF"/>
-          <w:sz w:val="22"/>
-          <w:szCs w:val="22"/>
-          <w:u w:val="single"/>
+        <w:t xml:space="preserve">  </w:t>
+      </w:r>
+      <w:r>
+        <w:rPr>
+          <w:sz w:val="22"/>
+          <w:szCs w:val="22"/>
+        </w:rPr>
+        <w:tab/>
+      </w:r>
+      <w:proofErr w:type="gramEnd"/>
+      <w:r>
+        <w:rPr>
+          <w:sz w:val="22"/>
+          <w:szCs w:val="22"/>
+        </w:rPr>
+        <w:tab/>
+      </w:r>
+      <w:r>
+        <w:rPr>
+          <w:color w:val="0000FF"/>
+          <w:sz w:val="22"/>
+          <w:szCs w:val="22"/>
         </w:rPr>
         <w:fldChar w:fldCharType="begin">
           <w:ffData>
@@ -1141,7 +1179,6 @@
           <w:color w:val="0000FF"/>
           <w:sz w:val="22"/>
           <w:szCs w:val="22"/>
-          <w:u w:val="single"/>
         </w:rPr>
         <w:instrText xml:space="preserve"> FORMTEXT </w:instrText>
       </w:r>
@@ -1150,15 +1187,13 @@
           <w:color w:val="0000FF"/>
           <w:sz w:val="22"/>
           <w:szCs w:val="22"/>
-          <w:u w:val="single"/>
-        </w:rPr>
-      </w:r>
-      <w:r>
-        <w:rPr>
-          <w:color w:val="0000FF"/>
-          <w:sz w:val="22"/>
-          <w:szCs w:val="22"/>
-          <w:u w:val="single"/>
+        </w:rPr>
+      </w:r>
+      <w:r>
+        <w:rPr>
+          <w:color w:val="0000FF"/>
+          <w:sz w:val="22"/>
+          <w:szCs w:val="22"/>
         </w:rPr>
         <w:fldChar w:fldCharType="separate"/>
       </w:r>
@@ -1168,56 +1203,50 @@
           <w:color w:val="0000FF"/>
           <w:sz w:val="22"/>
           <w:szCs w:val="22"/>
-          <w:u w:val="single"/>
-        </w:rPr>
-        <w:t> </w:t>
-      </w:r>
-      <w:r>
-        <w:rPr>
-          <w:noProof/>
-          <w:color w:val="0000FF"/>
-          <w:sz w:val="22"/>
-          <w:szCs w:val="22"/>
-          <w:u w:val="single"/>
-        </w:rPr>
-        <w:t> </w:t>
-      </w:r>
-      <w:r>
-        <w:rPr>
-          <w:noProof/>
-          <w:color w:val="0000FF"/>
-          <w:sz w:val="22"/>
-          <w:szCs w:val="22"/>
-          <w:u w:val="single"/>
-        </w:rPr>
-        <w:t> </w:t>
-      </w:r>
-      <w:r>
-        <w:rPr>
-          <w:noProof/>
-          <w:color w:val="0000FF"/>
-          <w:sz w:val="22"/>
-          <w:szCs w:val="22"/>
-          <w:u w:val="single"/>
-        </w:rPr>
-        <w:t> </w:t>
-      </w:r>
-      <w:r>
-        <w:rPr>
-          <w:noProof/>
-          <w:color w:val="0000FF"/>
-          <w:sz w:val="22"/>
-          <w:szCs w:val="22"/>
-          <w:u w:val="single"/>
-        </w:rPr>
-        <w:t> </w:t>
-      </w:r>
-      <w:r>
-        <w:rPr>
-          <w:color w:val="0000FF"/>
-          <w:sz w:val="22"/>
-          <w:szCs w:val="22"/>
-          <w:u w:val="single"/>
+        </w:rPr>
+        <w:t> </w:t>
+      </w:r>
+      <w:r>
+        <w:rPr>
+          <w:noProof/>
+          <w:color w:val="0000FF"/>
+          <w:sz w:val="22"/>
+          <w:szCs w:val="22"/>
+        </w:rPr>
+        <w:t> </w:t>
+      </w:r>
+      <w:r>
+        <w:rPr>
+          <w:noProof/>
+          <w:color w:val="0000FF"/>
+          <w:sz w:val="22"/>
+          <w:szCs w:val="22"/>
+        </w:rPr>
+        <w:t> </w:t>
+      </w:r>
+      <w:r>
+        <w:rPr>
+          <w:noProof/>
+          <w:color w:val="0000FF"/>
+          <w:sz w:val="22"/>
+          <w:szCs w:val="22"/>
+        </w:rPr>
+        <w:t> </w:t>
+      </w:r>
+      <w:r>
+        <w:rPr>
+          <w:noProof/>
+          <w:color w:val="0000FF"/>
+          <w:sz w:val="22"/>
+          <w:szCs w:val="22"/>
+        </w:rPr>
+        <w:t> </w:t>
+      </w:r>
+      <w:r>
+        <w:rPr>
+          <w:color w:val="0000FF"/>
+          <w:sz w:val="22"/>
+          <w:szCs w:val="22"/>
         </w:rPr>
         <w:fldChar w:fldCharType="end"/>
       </w:r>
@@ -1253,6 +1282,7 @@
         </w:rPr>
         <w:t>*</w:t>
       </w:r>
+      <w:proofErr w:type="gramStart"/>
       <w:r>
         <w:rPr>
           <w:sz w:val="22"/>
@@ -1265,35 +1295,35 @@
           <w:sz w:val="22"/>
           <w:szCs w:val="22"/>
         </w:rPr>
-        <w:t xml:space="preserve"> </w:t>
-      </w:r>
-      <w:r>
-        <w:rPr>
-          <w:sz w:val="22"/>
-          <w:szCs w:val="22"/>
-        </w:rPr>
-        <w:tab/>
-      </w:r>
-      <w:r>
-        <w:rPr>
-          <w:sz w:val="22"/>
-          <w:szCs w:val="22"/>
-        </w:rPr>
-        <w:tab/>
-      </w:r>
-      <w:r>
-        <w:rPr>
-          <w:sz w:val="22"/>
-          <w:szCs w:val="22"/>
-        </w:rPr>
-        <w:tab/>
-      </w:r>
-      <w:r>
-        <w:rPr>
-          <w:color w:val="0000FF"/>
-          <w:sz w:val="22"/>
-          <w:szCs w:val="22"/>
-          <w:u w:val="single"/>
+        <w:t xml:space="preserve">  </w:t>
+      </w:r>
+      <w:r>
+        <w:rPr>
+          <w:sz w:val="22"/>
+          <w:szCs w:val="22"/>
+        </w:rPr>
+        <w:tab/>
+      </w:r>
+      <w:proofErr w:type="gramEnd"/>
+      <w:r>
+        <w:rPr>
+          <w:sz w:val="22"/>
+          <w:szCs w:val="22"/>
+        </w:rPr>
+        <w:tab/>
+      </w:r>
+      <w:r>
+        <w:rPr>
+          <w:sz w:val="22"/>
+          <w:szCs w:val="22"/>
+        </w:rPr>
+        <w:tab/>
+      </w:r>
+      <w:r>
+        <w:rPr>
+          <w:color w:val="0000FF"/>
+          <w:sz w:val="22"/>
+          <w:szCs w:val="22"/>
         </w:rPr>
         <w:fldChar w:fldCharType="begin">
           <w:ffData>
@@ -1310,7 +1340,6 @@
           <w:color w:val="0000FF"/>
           <w:sz w:val="22"/>
           <w:szCs w:val="22"/>
-          <w:u w:val="single"/>
         </w:rPr>
         <w:instrText xml:space="preserve"> FORMTEXT </w:instrText>
       </w:r>
@@ -1319,15 +1348,13 @@
           <w:color w:val="0000FF"/>
           <w:sz w:val="22"/>
           <w:szCs w:val="22"/>
-          <w:u w:val="single"/>
-        </w:rPr>
-      </w:r>
-      <w:r>
-        <w:rPr>
-          <w:color w:val="0000FF"/>
-          <w:sz w:val="22"/>
-          <w:szCs w:val="22"/>
-          <w:u w:val="single"/>
+        </w:rPr>
+      </w:r>
+      <w:r>
+        <w:rPr>
+          <w:color w:val="0000FF"/>
+          <w:sz w:val="22"/>
+          <w:szCs w:val="22"/>
         </w:rPr>
         <w:fldChar w:fldCharType="separate"/>
       </w:r>
@@ -1337,60 +1364,69 @@
           <w:color w:val="0000FF"/>
           <w:sz w:val="22"/>
           <w:szCs w:val="22"/>
-          <w:u w:val="single"/>
-        </w:rPr>
-        <w:t> </w:t>
-      </w:r>
-      <w:r>
-        <w:rPr>
-          <w:noProof/>
-          <w:color w:val="0000FF"/>
-          <w:sz w:val="22"/>
-          <w:szCs w:val="22"/>
-          <w:u w:val="single"/>
-        </w:rPr>
-        <w:t> </w:t>
-      </w:r>
-      <w:r>
-        <w:rPr>
-          <w:noProof/>
-          <w:color w:val="0000FF"/>
-          <w:sz w:val="22"/>
-          <w:szCs w:val="22"/>
-          <w:u w:val="single"/>
-        </w:rPr>
-        <w:t> </w:t>
-      </w:r>
-      <w:r>
-        <w:rPr>
-          <w:noProof/>
-          <w:color w:val="0000FF"/>
-          <w:sz w:val="22"/>
-          <w:szCs w:val="22"/>
-          <w:u w:val="single"/>
-        </w:rPr>
-        <w:t> </w:t>
-      </w:r>
-      <w:r>
-        <w:rPr>
-          <w:noProof/>
-          <w:color w:val="0000FF"/>
-          <w:sz w:val="22"/>
-          <w:szCs w:val="22"/>
-          <w:u w:val="single"/>
-        </w:rPr>
-        <w:t> </w:t>
-      </w:r>
-      <w:r>
-        <w:rPr>
-          <w:color w:val="0000FF"/>
-          <w:sz w:val="22"/>
-          <w:szCs w:val="22"/>
-          <w:u w:val="single"/>
+        </w:rPr>
+        <w:t> </w:t>
+      </w:r>
+      <w:r>
+        <w:rPr>
+          <w:noProof/>
+          <w:color w:val="0000FF"/>
+          <w:sz w:val="22"/>
+          <w:szCs w:val="22"/>
+        </w:rPr>
+        <w:t> </w:t>
+      </w:r>
+      <w:r>
+        <w:rPr>
+          <w:noProof/>
+          <w:color w:val="0000FF"/>
+          <w:sz w:val="22"/>
+          <w:szCs w:val="22"/>
+        </w:rPr>
+        <w:t> </w:t>
+      </w:r>
+      <w:r>
+        <w:rPr>
+          <w:noProof/>
+          <w:color w:val="0000FF"/>
+          <w:sz w:val="22"/>
+          <w:szCs w:val="22"/>
+        </w:rPr>
+        <w:t> </w:t>
+      </w:r>
+      <w:r>
+        <w:rPr>
+          <w:noProof/>
+          <w:color w:val="0000FF"/>
+          <w:sz w:val="22"/>
+          <w:szCs w:val="22"/>
+        </w:rPr>
+        <w:t> </w:t>
+      </w:r>
+      <w:r>
+        <w:rPr>
+          <w:color w:val="0000FF"/>
+          <w:sz w:val="22"/>
+          <w:szCs w:val="22"/>
         </w:rPr>
         <w:fldChar w:fldCharType="end"/>
       </w:r>
       <w:bookmarkEnd w:id="5"/>
+      <w:r>
+        <w:rPr>
+          <w:color w:val="0000FF"/>
+          <w:sz w:val="22"/>
+          <w:szCs w:val="22"/>
+        </w:rPr>
+        <w:t xml:space="preserve"> </w:t>
+      </w:r>
+      <w:r>
+        <w:rPr>
+          <w:sz w:val="22"/>
+          <w:szCs w:val="22"/>
+        </w:rPr>
+        <w:t xml:space="preserve">  </w:t>
+      </w:r>
     </w:p>
     <w:p>
       <w:pPr>
@@ -1448,7 +1484,6 @@
           <w:color w:val="0000FF"/>
           <w:sz w:val="22"/>
           <w:szCs w:val="22"/>
-          <w:u w:val="single"/>
         </w:rPr>
         <w:fldChar w:fldCharType="begin">
           <w:ffData>
@@ -1465,7 +1500,6 @@
           <w:color w:val="0000FF"/>
           <w:sz w:val="22"/>
           <w:szCs w:val="22"/>
-          <w:u w:val="single"/>
         </w:rPr>
         <w:instrText xml:space="preserve"> FORMTEXT </w:instrText>
       </w:r>
@@ -1474,15 +1508,13 @@
           <w:color w:val="0000FF"/>
           <w:sz w:val="22"/>
           <w:szCs w:val="22"/>
-          <w:u w:val="single"/>
-        </w:rPr>
-      </w:r>
-      <w:r>
-        <w:rPr>
-          <w:color w:val="0000FF"/>
-          <w:sz w:val="22"/>
-          <w:szCs w:val="22"/>
-          <w:u w:val="single"/>
+        </w:rPr>
+      </w:r>
+      <w:r>
+        <w:rPr>
+          <w:color w:val="0000FF"/>
+          <w:sz w:val="22"/>
+          <w:szCs w:val="22"/>
         </w:rPr>
         <w:fldChar w:fldCharType="separate"/>
       </w:r>
@@ -1492,56 +1524,50 @@
           <w:color w:val="0000FF"/>
           <w:sz w:val="22"/>
           <w:szCs w:val="22"/>
-          <w:u w:val="single"/>
-        </w:rPr>
-        <w:t> </w:t>
-      </w:r>
-      <w:r>
-        <w:rPr>
-          <w:noProof/>
-          <w:color w:val="0000FF"/>
-          <w:sz w:val="22"/>
-          <w:szCs w:val="22"/>
-          <w:u w:val="single"/>
-        </w:rPr>
-        <w:t> </w:t>
-      </w:r>
-      <w:r>
-        <w:rPr>
-          <w:noProof/>
-          <w:color w:val="0000FF"/>
-          <w:sz w:val="22"/>
-          <w:szCs w:val="22"/>
-          <w:u w:val="single"/>
-        </w:rPr>
-        <w:t> </w:t>
-      </w:r>
-      <w:r>
-        <w:rPr>
-          <w:noProof/>
-          <w:color w:val="0000FF"/>
-          <w:sz w:val="22"/>
-          <w:szCs w:val="22"/>
-          <w:u w:val="single"/>
-        </w:rPr>
-        <w:t> </w:t>
-      </w:r>
-      <w:r>
-        <w:rPr>
-          <w:noProof/>
-          <w:color w:val="0000FF"/>
-          <w:sz w:val="22"/>
-          <w:szCs w:val="22"/>
-          <w:u w:val="single"/>
-        </w:rPr>
-        <w:t> </w:t>
-      </w:r>
-      <w:r>
-        <w:rPr>
-          <w:color w:val="0000FF"/>
-          <w:sz w:val="22"/>
-          <w:szCs w:val="22"/>
-          <w:u w:val="single"/>
+        </w:rPr>
+        <w:t> </w:t>
+      </w:r>
+      <w:r>
+        <w:rPr>
+          <w:noProof/>
+          <w:color w:val="0000FF"/>
+          <w:sz w:val="22"/>
+          <w:szCs w:val="22"/>
+        </w:rPr>
+        <w:t> </w:t>
+      </w:r>
+      <w:r>
+        <w:rPr>
+          <w:noProof/>
+          <w:color w:val="0000FF"/>
+          <w:sz w:val="22"/>
+          <w:szCs w:val="22"/>
+        </w:rPr>
+        <w:t> </w:t>
+      </w:r>
+      <w:r>
+        <w:rPr>
+          <w:noProof/>
+          <w:color w:val="0000FF"/>
+          <w:sz w:val="22"/>
+          <w:szCs w:val="22"/>
+        </w:rPr>
+        <w:t> </w:t>
+      </w:r>
+      <w:r>
+        <w:rPr>
+          <w:noProof/>
+          <w:color w:val="0000FF"/>
+          <w:sz w:val="22"/>
+          <w:szCs w:val="22"/>
+        </w:rPr>
+        <w:t> </w:t>
+      </w:r>
+      <w:r>
+        <w:rPr>
+          <w:color w:val="0000FF"/>
+          <w:sz w:val="22"/>
+          <w:szCs w:val="22"/>
         </w:rPr>
         <w:fldChar w:fldCharType="end"/>
       </w:r>
@@ -1610,7 +1636,6 @@
           <w:color w:val="0000FF"/>
           <w:sz w:val="22"/>
           <w:szCs w:val="22"/>
-          <w:u w:val="single"/>
         </w:rPr>
         <w:fldChar w:fldCharType="begin">
           <w:ffData>
@@ -1629,7 +1654,6 @@
           <w:color w:val="0000FF"/>
           <w:sz w:val="22"/>
           <w:szCs w:val="22"/>
-          <w:u w:val="single"/>
         </w:rPr>
         <w:instrText xml:space="preserve"> FORMTEXT </w:instrText>
       </w:r>
@@ -1638,15 +1662,13 @@
           <w:color w:val="0000FF"/>
           <w:sz w:val="22"/>
           <w:szCs w:val="22"/>
-          <w:u w:val="single"/>
-        </w:rPr>
-      </w:r>
-      <w:r>
-        <w:rPr>
-          <w:color w:val="0000FF"/>
-          <w:sz w:val="22"/>
-          <w:szCs w:val="22"/>
-          <w:u w:val="single"/>
+        </w:rPr>
+      </w:r>
+      <w:r>
+        <w:rPr>
+          <w:color w:val="0000FF"/>
+          <w:sz w:val="22"/>
+          <w:szCs w:val="22"/>
         </w:rPr>
         <w:fldChar w:fldCharType="separate"/>
       </w:r>
@@ -1656,60 +1678,68 @@
           <w:color w:val="0000FF"/>
           <w:sz w:val="22"/>
           <w:szCs w:val="22"/>
-          <w:u w:val="single"/>
-        </w:rPr>
-        <w:t> </w:t>
-      </w:r>
-      <w:r>
-        <w:rPr>
-          <w:noProof/>
-          <w:color w:val="0000FF"/>
-          <w:sz w:val="22"/>
-          <w:szCs w:val="22"/>
-          <w:u w:val="single"/>
-        </w:rPr>
-        <w:t> </w:t>
-      </w:r>
-      <w:r>
-        <w:rPr>
-          <w:noProof/>
-          <w:color w:val="0000FF"/>
-          <w:sz w:val="22"/>
-          <w:szCs w:val="22"/>
-          <w:u w:val="single"/>
-        </w:rPr>
-        <w:t> </w:t>
-      </w:r>
-      <w:r>
-        <w:rPr>
-          <w:noProof/>
-          <w:color w:val="0000FF"/>
-          <w:sz w:val="22"/>
-          <w:szCs w:val="22"/>
-          <w:u w:val="single"/>
-        </w:rPr>
-        <w:t> </w:t>
-      </w:r>
-      <w:r>
-        <w:rPr>
-          <w:noProof/>
-          <w:color w:val="0000FF"/>
-          <w:sz w:val="22"/>
-          <w:szCs w:val="22"/>
-          <w:u w:val="single"/>
-        </w:rPr>
-        <w:t> </w:t>
-      </w:r>
-      <w:r>
-        <w:rPr>
-          <w:color w:val="0000FF"/>
-          <w:sz w:val="22"/>
-          <w:szCs w:val="22"/>
-          <w:u w:val="single"/>
+        </w:rPr>
+        <w:t> </w:t>
+      </w:r>
+      <w:r>
+        <w:rPr>
+          <w:noProof/>
+          <w:color w:val="0000FF"/>
+          <w:sz w:val="22"/>
+          <w:szCs w:val="22"/>
+        </w:rPr>
+        <w:t> </w:t>
+      </w:r>
+      <w:r>
+        <w:rPr>
+          <w:noProof/>
+          <w:color w:val="0000FF"/>
+          <w:sz w:val="22"/>
+          <w:szCs w:val="22"/>
+        </w:rPr>
+        <w:t> </w:t>
+      </w:r>
+      <w:r>
+        <w:rPr>
+          <w:noProof/>
+          <w:color w:val="0000FF"/>
+          <w:sz w:val="22"/>
+          <w:szCs w:val="22"/>
+        </w:rPr>
+        <w:t> </w:t>
+      </w:r>
+      <w:r>
+        <w:rPr>
+          <w:noProof/>
+          <w:color w:val="0000FF"/>
+          <w:sz w:val="22"/>
+          <w:szCs w:val="22"/>
+        </w:rPr>
+        <w:t> </w:t>
+      </w:r>
+      <w:r>
+        <w:rPr>
+          <w:color w:val="0000FF"/>
+          <w:sz w:val="22"/>
+          <w:szCs w:val="22"/>
         </w:rPr>
         <w:fldChar w:fldCharType="end"/>
       </w:r>
       <w:bookmarkEnd w:id="7"/>
+      <w:r>
+        <w:rPr>
+          <w:sz w:val="22"/>
+          <w:szCs w:val="22"/>
+        </w:rPr>
+        <w:t xml:space="preserve">  </w:t>
+      </w:r>
+      <w:r>
+        <w:rPr>
+          <w:sz w:val="22"/>
+          <w:szCs w:val="22"/>
+        </w:rPr>
+        <w:t xml:space="preserve"> </w:t>
+      </w:r>
     </w:p>
     <w:p>
       <w:pPr>
@@ -1741,33 +1771,41 @@
         </w:rPr>
         <w:t>*</w:t>
       </w:r>
-      <w:r>
-        <w:rPr>
-          <w:sz w:val="22"/>
-          <w:szCs w:val="22"/>
-        </w:rPr>
-        <w:t>Country</w:t>
-      </w:r>
-      <w:r>
-        <w:rPr>
-          <w:sz w:val="22"/>
-          <w:szCs w:val="22"/>
-        </w:rPr>
-        <w:tab/>
-      </w:r>
-      <w:r>
-        <w:rPr>
-          <w:sz w:val="22"/>
-          <w:szCs w:val="22"/>
-        </w:rPr>
-        <w:tab/>
-      </w:r>
-      <w:r>
-        <w:rPr>
-          <w:color w:val="0000FF"/>
-          <w:sz w:val="22"/>
-          <w:szCs w:val="22"/>
-          <w:u w:val="single"/>
+      <w:proofErr w:type="gramStart"/>
+      <w:r>
+        <w:rPr>
+          <w:sz w:val="22"/>
+          <w:szCs w:val="22"/>
+        </w:rPr>
+        <w:t xml:space="preserve">Country </w:t>
+      </w:r>
+      <w:r>
+        <w:rPr>
+          <w:sz w:val="22"/>
+          <w:szCs w:val="22"/>
+        </w:rPr>
+        <w:t xml:space="preserve"> </w:t>
+      </w:r>
+      <w:r>
+        <w:rPr>
+          <w:sz w:val="22"/>
+          <w:szCs w:val="22"/>
+        </w:rPr>
+        <w:tab/>
+      </w:r>
+      <w:proofErr w:type="gramEnd"/>
+      <w:r>
+        <w:rPr>
+          <w:sz w:val="22"/>
+          <w:szCs w:val="22"/>
+        </w:rPr>
+        <w:tab/>
+      </w:r>
+      <w:r>
+        <w:rPr>
+          <w:color w:val="0000FF"/>
+          <w:sz w:val="22"/>
+          <w:szCs w:val="22"/>
         </w:rPr>
         <w:fldChar w:fldCharType="begin">
           <w:ffData>
@@ -1786,7 +1824,6 @@
           <w:color w:val="0000FF"/>
           <w:sz w:val="22"/>
           <w:szCs w:val="22"/>
-          <w:u w:val="single"/>
         </w:rPr>
         <w:instrText xml:space="preserve"> FORMTEXT </w:instrText>
       </w:r>
@@ -1795,15 +1832,13 @@
           <w:color w:val="0000FF"/>
           <w:sz w:val="22"/>
           <w:szCs w:val="22"/>
-          <w:u w:val="single"/>
-        </w:rPr>
-      </w:r>
-      <w:r>
-        <w:rPr>
-          <w:color w:val="0000FF"/>
-          <w:sz w:val="22"/>
-          <w:szCs w:val="22"/>
-          <w:u w:val="single"/>
+        </w:rPr>
+      </w:r>
+      <w:r>
+        <w:rPr>
+          <w:color w:val="0000FF"/>
+          <w:sz w:val="22"/>
+          <w:szCs w:val="22"/>
         </w:rPr>
         <w:fldChar w:fldCharType="separate"/>
       </w:r>
@@ -1813,60 +1848,68 @@
           <w:color w:val="0000FF"/>
           <w:sz w:val="22"/>
           <w:szCs w:val="22"/>
-          <w:u w:val="single"/>
-        </w:rPr>
-        <w:t> </w:t>
-      </w:r>
-      <w:r>
-        <w:rPr>
-          <w:noProof/>
-          <w:color w:val="0000FF"/>
-          <w:sz w:val="22"/>
-          <w:szCs w:val="22"/>
-          <w:u w:val="single"/>
-        </w:rPr>
-        <w:t> </w:t>
-      </w:r>
-      <w:r>
-        <w:rPr>
-          <w:noProof/>
-          <w:color w:val="0000FF"/>
-          <w:sz w:val="22"/>
-          <w:szCs w:val="22"/>
-          <w:u w:val="single"/>
-        </w:rPr>
-        <w:t> </w:t>
-      </w:r>
-      <w:r>
-        <w:rPr>
-          <w:noProof/>
-          <w:color w:val="0000FF"/>
-          <w:sz w:val="22"/>
-          <w:szCs w:val="22"/>
-          <w:u w:val="single"/>
-        </w:rPr>
-        <w:t> </w:t>
-      </w:r>
-      <w:r>
-        <w:rPr>
-          <w:noProof/>
-          <w:color w:val="0000FF"/>
-          <w:sz w:val="22"/>
-          <w:szCs w:val="22"/>
-          <w:u w:val="single"/>
-        </w:rPr>
-        <w:t> </w:t>
-      </w:r>
-      <w:r>
-        <w:rPr>
-          <w:color w:val="0000FF"/>
-          <w:sz w:val="22"/>
-          <w:szCs w:val="22"/>
-          <w:u w:val="single"/>
+        </w:rPr>
+        <w:t> </w:t>
+      </w:r>
+      <w:r>
+        <w:rPr>
+          <w:noProof/>
+          <w:color w:val="0000FF"/>
+          <w:sz w:val="22"/>
+          <w:szCs w:val="22"/>
+        </w:rPr>
+        <w:t> </w:t>
+      </w:r>
+      <w:r>
+        <w:rPr>
+          <w:noProof/>
+          <w:color w:val="0000FF"/>
+          <w:sz w:val="22"/>
+          <w:szCs w:val="22"/>
+        </w:rPr>
+        <w:t> </w:t>
+      </w:r>
+      <w:r>
+        <w:rPr>
+          <w:noProof/>
+          <w:color w:val="0000FF"/>
+          <w:sz w:val="22"/>
+          <w:szCs w:val="22"/>
+        </w:rPr>
+        <w:t> </w:t>
+      </w:r>
+      <w:r>
+        <w:rPr>
+          <w:noProof/>
+          <w:color w:val="0000FF"/>
+          <w:sz w:val="22"/>
+          <w:szCs w:val="22"/>
+        </w:rPr>
+        <w:t> </w:t>
+      </w:r>
+      <w:r>
+        <w:rPr>
+          <w:color w:val="0000FF"/>
+          <w:sz w:val="22"/>
+          <w:szCs w:val="22"/>
         </w:rPr>
         <w:fldChar w:fldCharType="end"/>
       </w:r>
       <w:bookmarkEnd w:id="8"/>
+      <w:r>
+        <w:rPr>
+          <w:sz w:val="22"/>
+          <w:szCs w:val="22"/>
+        </w:rPr>
+        <w:t xml:space="preserve"> </w:t>
+      </w:r>
+      <w:r>
+        <w:rPr>
+          <w:sz w:val="22"/>
+          <w:szCs w:val="22"/>
+        </w:rPr>
+        <w:t xml:space="preserve"> </w:t>
+      </w:r>
     </w:p>
     <w:p>
       <w:pPr>
@@ -1923,7 +1966,6 @@
           <w:color w:val="0000FF"/>
           <w:sz w:val="22"/>
           <w:szCs w:val="22"/>
-          <w:u w:val="single"/>
         </w:rPr>
         <w:fldChar w:fldCharType="begin">
           <w:ffData>
@@ -1942,7 +1984,6 @@
           <w:color w:val="0000FF"/>
           <w:sz w:val="22"/>
           <w:szCs w:val="22"/>
-          <w:u w:val="single"/>
         </w:rPr>
         <w:instrText xml:space="preserve"> FORMTEXT </w:instrText>
       </w:r>
@@ -1951,15 +1992,13 @@
           <w:color w:val="0000FF"/>
           <w:sz w:val="22"/>
           <w:szCs w:val="22"/>
-          <w:u w:val="single"/>
-        </w:rPr>
-      </w:r>
-      <w:r>
-        <w:rPr>
-          <w:color w:val="0000FF"/>
-          <w:sz w:val="22"/>
-          <w:szCs w:val="22"/>
-          <w:u w:val="single"/>
+        </w:rPr>
+      </w:r>
+      <w:r>
+        <w:rPr>
+          <w:color w:val="0000FF"/>
+          <w:sz w:val="22"/>
+          <w:szCs w:val="22"/>
         </w:rPr>
         <w:fldChar w:fldCharType="separate"/>
       </w:r>
@@ -1969,56 +2008,50 @@
           <w:color w:val="0000FF"/>
           <w:sz w:val="22"/>
           <w:szCs w:val="22"/>
-          <w:u w:val="single"/>
-        </w:rPr>
-        <w:t> </w:t>
-      </w:r>
-      <w:r>
-        <w:rPr>
-          <w:noProof/>
-          <w:color w:val="0000FF"/>
-          <w:sz w:val="22"/>
-          <w:szCs w:val="22"/>
-          <w:u w:val="single"/>
-        </w:rPr>
-        <w:t> </w:t>
-      </w:r>
-      <w:r>
-        <w:rPr>
-          <w:noProof/>
-          <w:color w:val="0000FF"/>
-          <w:sz w:val="22"/>
-          <w:szCs w:val="22"/>
-          <w:u w:val="single"/>
-        </w:rPr>
-        <w:t> </w:t>
-      </w:r>
-      <w:r>
-        <w:rPr>
-          <w:noProof/>
-          <w:color w:val="0000FF"/>
-          <w:sz w:val="22"/>
-          <w:szCs w:val="22"/>
-          <w:u w:val="single"/>
-        </w:rPr>
-        <w:t> </w:t>
-      </w:r>
-      <w:r>
-        <w:rPr>
-          <w:noProof/>
-          <w:color w:val="0000FF"/>
-          <w:sz w:val="22"/>
-          <w:szCs w:val="22"/>
-          <w:u w:val="single"/>
-        </w:rPr>
-        <w:t> </w:t>
-      </w:r>
-      <w:r>
-        <w:rPr>
-          <w:color w:val="0000FF"/>
-          <w:sz w:val="22"/>
-          <w:szCs w:val="22"/>
-          <w:u w:val="single"/>
+        </w:rPr>
+        <w:t> </w:t>
+      </w:r>
+      <w:r>
+        <w:rPr>
+          <w:noProof/>
+          <w:color w:val="0000FF"/>
+          <w:sz w:val="22"/>
+          <w:szCs w:val="22"/>
+        </w:rPr>
+        <w:t> </w:t>
+      </w:r>
+      <w:r>
+        <w:rPr>
+          <w:noProof/>
+          <w:color w:val="0000FF"/>
+          <w:sz w:val="22"/>
+          <w:szCs w:val="22"/>
+        </w:rPr>
+        <w:t> </w:t>
+      </w:r>
+      <w:r>
+        <w:rPr>
+          <w:noProof/>
+          <w:color w:val="0000FF"/>
+          <w:sz w:val="22"/>
+          <w:szCs w:val="22"/>
+        </w:rPr>
+        <w:t> </w:t>
+      </w:r>
+      <w:r>
+        <w:rPr>
+          <w:noProof/>
+          <w:color w:val="0000FF"/>
+          <w:sz w:val="22"/>
+          <w:szCs w:val="22"/>
+        </w:rPr>
+        <w:t> </w:t>
+      </w:r>
+      <w:r>
+        <w:rPr>
+          <w:color w:val="0000FF"/>
+          <w:sz w:val="22"/>
+          <w:szCs w:val="22"/>
         </w:rPr>
         <w:fldChar w:fldCharType="end"/>
       </w:r>
@@ -2067,7 +2100,6 @@
           <w:color w:val="0000FF"/>
           <w:sz w:val="22"/>
           <w:szCs w:val="22"/>
-          <w:u w:val="single"/>
         </w:rPr>
         <w:fldChar w:fldCharType="begin">
           <w:ffData>
@@ -2086,7 +2118,6 @@
           <w:color w:val="0000FF"/>
           <w:sz w:val="22"/>
           <w:szCs w:val="22"/>
-          <w:u w:val="single"/>
         </w:rPr>
         <w:instrText xml:space="preserve"> FORMTEXT </w:instrText>
       </w:r>
@@ -2095,15 +2126,13 @@
           <w:color w:val="0000FF"/>
           <w:sz w:val="22"/>
           <w:szCs w:val="22"/>
-          <w:u w:val="single"/>
-        </w:rPr>
-      </w:r>
-      <w:r>
-        <w:rPr>
-          <w:color w:val="0000FF"/>
-          <w:sz w:val="22"/>
-          <w:szCs w:val="22"/>
-          <w:u w:val="single"/>
+        </w:rPr>
+      </w:r>
+      <w:r>
+        <w:rPr>
+          <w:color w:val="0000FF"/>
+          <w:sz w:val="22"/>
+          <w:szCs w:val="22"/>
         </w:rPr>
         <w:fldChar w:fldCharType="separate"/>
       </w:r>
@@ -2113,60 +2142,62 @@
           <w:color w:val="0000FF"/>
           <w:sz w:val="22"/>
           <w:szCs w:val="22"/>
-          <w:u w:val="single"/>
-        </w:rPr>
-        <w:t> </w:t>
-      </w:r>
-      <w:r>
-        <w:rPr>
-          <w:noProof/>
-          <w:color w:val="0000FF"/>
-          <w:sz w:val="22"/>
-          <w:szCs w:val="22"/>
-          <w:u w:val="single"/>
-        </w:rPr>
-        <w:t> </w:t>
-      </w:r>
-      <w:r>
-        <w:rPr>
-          <w:noProof/>
-          <w:color w:val="0000FF"/>
-          <w:sz w:val="22"/>
-          <w:szCs w:val="22"/>
-          <w:u w:val="single"/>
-        </w:rPr>
-        <w:t> </w:t>
-      </w:r>
-      <w:r>
-        <w:rPr>
-          <w:noProof/>
-          <w:color w:val="0000FF"/>
-          <w:sz w:val="22"/>
-          <w:szCs w:val="22"/>
-          <w:u w:val="single"/>
-        </w:rPr>
-        <w:t> </w:t>
-      </w:r>
-      <w:r>
-        <w:rPr>
-          <w:noProof/>
-          <w:color w:val="0000FF"/>
-          <w:sz w:val="22"/>
-          <w:szCs w:val="22"/>
-          <w:u w:val="single"/>
-        </w:rPr>
-        <w:t> </w:t>
-      </w:r>
-      <w:r>
-        <w:rPr>
-          <w:color w:val="0000FF"/>
-          <w:sz w:val="22"/>
-          <w:szCs w:val="22"/>
-          <w:u w:val="single"/>
+        </w:rPr>
+        <w:t> </w:t>
+      </w:r>
+      <w:r>
+        <w:rPr>
+          <w:noProof/>
+          <w:color w:val="0000FF"/>
+          <w:sz w:val="22"/>
+          <w:szCs w:val="22"/>
+        </w:rPr>
+        <w:t> </w:t>
+      </w:r>
+      <w:r>
+        <w:rPr>
+          <w:noProof/>
+          <w:color w:val="0000FF"/>
+          <w:sz w:val="22"/>
+          <w:szCs w:val="22"/>
+        </w:rPr>
+        <w:t> </w:t>
+      </w:r>
+      <w:r>
+        <w:rPr>
+          <w:noProof/>
+          <w:color w:val="0000FF"/>
+          <w:sz w:val="22"/>
+          <w:szCs w:val="22"/>
+        </w:rPr>
+        <w:t> </w:t>
+      </w:r>
+      <w:r>
+        <w:rPr>
+          <w:noProof/>
+          <w:color w:val="0000FF"/>
+          <w:sz w:val="22"/>
+          <w:szCs w:val="22"/>
+        </w:rPr>
+        <w:t> </w:t>
+      </w:r>
+      <w:r>
+        <w:rPr>
+          <w:color w:val="0000FF"/>
+          <w:sz w:val="22"/>
+          <w:szCs w:val="22"/>
         </w:rPr>
         <w:fldChar w:fldCharType="end"/>
       </w:r>
       <w:bookmarkEnd w:id="10"/>
+      <w:r>
+        <w:rPr>
+          <w:color w:val="0000FF"/>
+          <w:sz w:val="22"/>
+          <w:szCs w:val="22"/>
+        </w:rPr>
+        <w:tab/>
+      </w:r>
     </w:p>
     <w:p>
       <w:pPr>
@@ -2210,21 +2241,34 @@
           <w:sz w:val="22"/>
           <w:szCs w:val="22"/>
         </w:rPr>
-        <w:tab/>
-      </w:r>
-      <w:r>
-        <w:rPr>
-          <w:sz w:val="22"/>
-          <w:szCs w:val="22"/>
-        </w:rPr>
-        <w:tab/>
-      </w:r>
-      <w:r>
-        <w:rPr>
-          <w:color w:val="0000FF"/>
-          <w:sz w:val="22"/>
-          <w:szCs w:val="22"/>
-          <w:u w:val="single"/>
+        <w:t xml:space="preserve"> </w:t>
+      </w:r>
+      <w:r>
+        <w:rPr>
+          <w:sz w:val="22"/>
+          <w:szCs w:val="22"/>
+        </w:rPr>
+        <w:t xml:space="preserve">    </w:t>
+      </w:r>
+      <w:r>
+        <w:rPr>
+          <w:sz w:val="22"/>
+          <w:szCs w:val="22"/>
+        </w:rPr>
+        <w:tab/>
+      </w:r>
+      <w:r>
+        <w:rPr>
+          <w:sz w:val="22"/>
+          <w:szCs w:val="22"/>
+        </w:rPr>
+        <w:tab/>
+      </w:r>
+      <w:r>
+        <w:rPr>
+          <w:color w:val="0000FF"/>
+          <w:sz w:val="22"/>
+          <w:szCs w:val="22"/>
         </w:rPr>
         <w:fldChar w:fldCharType="begin">
           <w:ffData>
@@ -2243,7 +2287,6 @@
           <w:color w:val="0000FF"/>
           <w:sz w:val="22"/>
           <w:szCs w:val="22"/>
-          <w:u w:val="single"/>
         </w:rPr>
         <w:instrText xml:space="preserve"> FORMTEXT </w:instrText>
       </w:r>
@@ -2252,15 +2295,13 @@
           <w:color w:val="0000FF"/>
           <w:sz w:val="22"/>
           <w:szCs w:val="22"/>
-          <w:u w:val="single"/>
-        </w:rPr>
-      </w:r>
-      <w:r>
-        <w:rPr>
-          <w:color w:val="0000FF"/>
-          <w:sz w:val="22"/>
-          <w:szCs w:val="22"/>
-          <w:u w:val="single"/>
+        </w:rPr>
+      </w:r>
+      <w:r>
+        <w:rPr>
+          <w:color w:val="0000FF"/>
+          <w:sz w:val="22"/>
+          <w:szCs w:val="22"/>
         </w:rPr>
         <w:fldChar w:fldCharType="separate"/>
       </w:r>
@@ -2270,56 +2311,50 @@
           <w:color w:val="0000FF"/>
           <w:sz w:val="22"/>
           <w:szCs w:val="22"/>
-          <w:u w:val="single"/>
-        </w:rPr>
-        <w:t> </w:t>
-      </w:r>
-      <w:r>
-        <w:rPr>
-          <w:noProof/>
-          <w:color w:val="0000FF"/>
-          <w:sz w:val="22"/>
-          <w:szCs w:val="22"/>
-          <w:u w:val="single"/>
-        </w:rPr>
-        <w:t> </w:t>
-      </w:r>
-      <w:r>
-        <w:rPr>
-          <w:noProof/>
-          <w:color w:val="0000FF"/>
-          <w:sz w:val="22"/>
-          <w:szCs w:val="22"/>
-          <w:u w:val="single"/>
-        </w:rPr>
-        <w:t> </w:t>
-      </w:r>
-      <w:r>
-        <w:rPr>
-          <w:noProof/>
-          <w:color w:val="0000FF"/>
-          <w:sz w:val="22"/>
-          <w:szCs w:val="22"/>
-          <w:u w:val="single"/>
-        </w:rPr>
-        <w:t> </w:t>
-      </w:r>
-      <w:r>
-        <w:rPr>
-          <w:noProof/>
-          <w:color w:val="0000FF"/>
-          <w:sz w:val="22"/>
-          <w:szCs w:val="22"/>
-          <w:u w:val="single"/>
-        </w:rPr>
-        <w:t> </w:t>
-      </w:r>
-      <w:r>
-        <w:rPr>
-          <w:color w:val="0000FF"/>
-          <w:sz w:val="22"/>
-          <w:szCs w:val="22"/>
-          <w:u w:val="single"/>
+        </w:rPr>
+        <w:t> </w:t>
+      </w:r>
+      <w:r>
+        <w:rPr>
+          <w:noProof/>
+          <w:color w:val="0000FF"/>
+          <w:sz w:val="22"/>
+          <w:szCs w:val="22"/>
+        </w:rPr>
+        <w:t> </w:t>
+      </w:r>
+      <w:r>
+        <w:rPr>
+          <w:noProof/>
+          <w:color w:val="0000FF"/>
+          <w:sz w:val="22"/>
+          <w:szCs w:val="22"/>
+        </w:rPr>
+        <w:t> </w:t>
+      </w:r>
+      <w:r>
+        <w:rPr>
+          <w:noProof/>
+          <w:color w:val="0000FF"/>
+          <w:sz w:val="22"/>
+          <w:szCs w:val="22"/>
+        </w:rPr>
+        <w:t> </w:t>
+      </w:r>
+      <w:r>
+        <w:rPr>
+          <w:noProof/>
+          <w:color w:val="0000FF"/>
+          <w:sz w:val="22"/>
+          <w:szCs w:val="22"/>
+        </w:rPr>
+        <w:t> </w:t>
+      </w:r>
+      <w:r>
+        <w:rPr>
+          <w:color w:val="0000FF"/>
+          <w:sz w:val="22"/>
+          <w:szCs w:val="22"/>
         </w:rPr>
         <w:fldChar w:fldCharType="end"/>
       </w:r>
@@ -2381,7 +2416,6 @@
           <w:color w:val="0000FF"/>
           <w:sz w:val="22"/>
           <w:szCs w:val="22"/>
-          <w:u w:val="single"/>
         </w:rPr>
         <w:fldChar w:fldCharType="begin">
           <w:ffData>
@@ -2398,7 +2432,6 @@
           <w:color w:val="0000FF"/>
           <w:sz w:val="22"/>
           <w:szCs w:val="22"/>
-          <w:u w:val="single"/>
         </w:rPr>
         <w:instrText xml:space="preserve"> FORMTEXT </w:instrText>
       </w:r>
@@ -2407,15 +2440,13 @@
           <w:color w:val="0000FF"/>
           <w:sz w:val="22"/>
           <w:szCs w:val="22"/>
-          <w:u w:val="single"/>
-        </w:rPr>
-      </w:r>
-      <w:r>
-        <w:rPr>
-          <w:color w:val="0000FF"/>
-          <w:sz w:val="22"/>
-          <w:szCs w:val="22"/>
-          <w:u w:val="single"/>
+        </w:rPr>
+      </w:r>
+      <w:r>
+        <w:rPr>
+          <w:color w:val="0000FF"/>
+          <w:sz w:val="22"/>
+          <w:szCs w:val="22"/>
         </w:rPr>
         <w:fldChar w:fldCharType="separate"/>
       </w:r>
@@ -2425,89 +2456,77 @@
           <w:color w:val="0000FF"/>
           <w:sz w:val="22"/>
           <w:szCs w:val="22"/>
-          <w:u w:val="single"/>
-        </w:rPr>
-        <w:t> </w:t>
-      </w:r>
-      <w:r>
-        <w:rPr>
-          <w:noProof/>
-          <w:color w:val="0000FF"/>
-          <w:sz w:val="22"/>
-          <w:szCs w:val="22"/>
-          <w:u w:val="single"/>
-        </w:rPr>
-        <w:t> </w:t>
-      </w:r>
-      <w:r>
-        <w:rPr>
-          <w:noProof/>
-          <w:color w:val="0000FF"/>
-          <w:sz w:val="22"/>
-          <w:szCs w:val="22"/>
-          <w:u w:val="single"/>
-        </w:rPr>
-        <w:t> </w:t>
-      </w:r>
-      <w:r>
-        <w:rPr>
-          <w:noProof/>
-          <w:color w:val="0000FF"/>
-          <w:sz w:val="22"/>
-          <w:szCs w:val="22"/>
-          <w:u w:val="single"/>
-        </w:rPr>
-        <w:t> </w:t>
-      </w:r>
-      <w:r>
-        <w:rPr>
-          <w:noProof/>
-          <w:color w:val="0000FF"/>
-          <w:sz w:val="22"/>
-          <w:szCs w:val="22"/>
-          <w:u w:val="single"/>
-        </w:rPr>
-        <w:t> </w:t>
-      </w:r>
-      <w:r>
-        <w:rPr>
-          <w:color w:val="0000FF"/>
-          <w:sz w:val="22"/>
-          <w:szCs w:val="22"/>
-          <w:u w:val="single"/>
+        </w:rPr>
+        <w:t> </w:t>
+      </w:r>
+      <w:r>
+        <w:rPr>
+          <w:noProof/>
+          <w:color w:val="0000FF"/>
+          <w:sz w:val="22"/>
+          <w:szCs w:val="22"/>
+        </w:rPr>
+        <w:t> </w:t>
+      </w:r>
+      <w:r>
+        <w:rPr>
+          <w:noProof/>
+          <w:color w:val="0000FF"/>
+          <w:sz w:val="22"/>
+          <w:szCs w:val="22"/>
+        </w:rPr>
+        <w:t> </w:t>
+      </w:r>
+      <w:r>
+        <w:rPr>
+          <w:noProof/>
+          <w:color w:val="0000FF"/>
+          <w:sz w:val="22"/>
+          <w:szCs w:val="22"/>
+        </w:rPr>
+        <w:t> </w:t>
+      </w:r>
+      <w:r>
+        <w:rPr>
+          <w:noProof/>
+          <w:color w:val="0000FF"/>
+          <w:sz w:val="22"/>
+          <w:szCs w:val="22"/>
+        </w:rPr>
+        <w:t> </w:t>
+      </w:r>
+      <w:r>
+        <w:rPr>
+          <w:color w:val="0000FF"/>
+          <w:sz w:val="22"/>
+          <w:szCs w:val="22"/>
         </w:rPr>
         <w:fldChar w:fldCharType="end"/>
       </w:r>
       <w:bookmarkEnd w:id="12"/>
+      <w:r>
+        <w:rPr>
+          <w:sz w:val="22"/>
+          <w:szCs w:val="22"/>
+        </w:rPr>
+        <w:tab/>
+      </w:r>
     </w:p>
     <w:p>
       <w:pPr>
         <w:spacing w:line="360" w:lineRule="auto"/>
         <w:rPr>
-          <w:sz w:val="22"/>
-          <w:szCs w:val="22"/>
-        </w:rPr>
-      </w:pPr>
-      <w:r>
-        <w:rPr>
-          <w:sz w:val="22"/>
-          <w:szCs w:val="22"/>
-        </w:rPr>
-        <w:t>1</w:t>
-      </w:r>
-      <w:r>
-        <w:rPr>
-          <w:sz w:val="22"/>
-          <w:szCs w:val="22"/>
-        </w:rPr>
-        <w:t>3</w:t>
-      </w:r>
-      <w:r>
-        <w:rPr>
-          <w:sz w:val="22"/>
-          <w:szCs w:val="22"/>
-        </w:rPr>
-        <w:t>.</w:t>
+          <w:color w:val="0000FF"/>
+          <w:sz w:val="22"/>
+          <w:szCs w:val="22"/>
+        </w:rPr>
+      </w:pPr>
+      <w:r>
+        <w:rPr>
+          <w:sz w:val="22"/>
+          <w:szCs w:val="22"/>
+        </w:rPr>
+        <w:t xml:space="preserve">13. </w:t>
       </w:r>
       <w:r>
         <w:rPr>
@@ -2529,6 +2548,116 @@
           <w:sz w:val="22"/>
           <w:szCs w:val="22"/>
         </w:rPr>
+        <w:t xml:space="preserve">Gender </w:t>
+      </w:r>
+      <w:r>
+        <w:rPr>
+          <w:sz w:val="22"/>
+          <w:szCs w:val="22"/>
+        </w:rPr>
+        <w:t xml:space="preserve">   </w:t>
+      </w:r>
+      <w:r>
+        <w:rPr>
+          <w:sz w:val="22"/>
+          <w:szCs w:val="22"/>
+        </w:rPr>
+        <w:tab/>
+      </w:r>
+      <w:r>
+        <w:rPr>
+          <w:sz w:val="22"/>
+          <w:szCs w:val="22"/>
+        </w:rPr>
+        <w:tab/>
+      </w:r>
+      <w:r>
+        <w:rPr>
+          <w:color w:val="0000FF"/>
+          <w:sz w:val="22"/>
+          <w:szCs w:val="22"/>
+        </w:rPr>
+        <w:fldChar w:fldCharType="begin">
+          <w:ffData>
+            <w:name w:val="Dropdown1"/>
+            <w:enabled/>
+            <w:calcOnExit w:val="0"/>
+            <w:ddList>
+              <w:listEntry w:val="Male"/>
+              <w:listEntry w:val="Female"/>
+            </w:ddList>
+          </w:ffData>
+        </w:fldChar>
+      </w:r>
+      <w:bookmarkStart w:id="13" w:name="Dropdown1"/>
+      <w:r>
+        <w:rPr>
+          <w:color w:val="0000FF"/>
+          <w:sz w:val="22"/>
+          <w:szCs w:val="22"/>
+        </w:rPr>
+        <w:instrText xml:space="preserve"> FORMDROPDOWN </w:instrText>
+      </w:r>
+      <w:r>
+        <w:rPr>
+          <w:color w:val="0000FF"/>
+          <w:sz w:val="22"/>
+          <w:szCs w:val="22"/>
+        </w:rPr>
+      </w:r>
+      <w:r>
+        <w:rPr>
+          <w:color w:val="0000FF"/>
+          <w:sz w:val="22"/>
+          <w:szCs w:val="22"/>
+        </w:rPr>
+        <w:fldChar w:fldCharType="separate"/>
+      </w:r>
+      <w:r>
+        <w:rPr>
+          <w:color w:val="0000FF"/>
+          <w:sz w:val="22"/>
+          <w:szCs w:val="22"/>
+        </w:rPr>
+        <w:fldChar w:fldCharType="end"/>
+      </w:r>
+      <w:bookmarkEnd w:id="13"/>
+    </w:p>
+    <w:p>
+      <w:pPr>
+        <w:spacing w:line="360" w:lineRule="auto"/>
+        <w:rPr>
+          <w:sz w:val="22"/>
+          <w:szCs w:val="22"/>
+        </w:rPr>
+      </w:pPr>
+      <w:r>
+        <w:rPr>
+          <w:sz w:val="22"/>
+          <w:szCs w:val="22"/>
+        </w:rPr>
+        <w:t>14.</w:t>
+      </w:r>
+      <w:r>
+        <w:rPr>
+          <w:sz w:val="22"/>
+          <w:szCs w:val="22"/>
+        </w:rPr>
+        <w:tab/>
+      </w:r>
+      <w:r>
+        <w:rPr>
+          <w:color w:val="0000FF"/>
+          <w:sz w:val="22"/>
+          <w:szCs w:val="22"/>
+        </w:rPr>
+        <w:t>*</w:t>
+      </w:r>
+      <w:r>
+        <w:rPr>
+          <w:sz w:val="22"/>
+          <w:szCs w:val="22"/>
+        </w:rPr>
         <w:t>Present Rank</w:t>
       </w:r>
       <w:r>
@@ -2550,7 +2679,6 @@
           <w:color w:val="0000FF"/>
           <w:sz w:val="22"/>
           <w:szCs w:val="22"/>
-          <w:u w:val="single"/>
         </w:rPr>
         <w:fldChar w:fldCharType="begin">
           <w:ffData>
@@ -2563,13 +2691,12 @@
           </w:ffData>
         </w:fldChar>
       </w:r>
-      <w:bookmarkStart w:id="13" w:name="Text13"/>
-      <w:r>
-        <w:rPr>
-          <w:color w:val="0000FF"/>
-          <w:sz w:val="22"/>
-          <w:szCs w:val="22"/>
-          <w:u w:val="single"/>
+      <w:bookmarkStart w:id="14" w:name="Text13"/>
+      <w:r>
+        <w:rPr>
+          <w:color w:val="0000FF"/>
+          <w:sz w:val="22"/>
+          <w:szCs w:val="22"/>
         </w:rPr>
         <w:instrText xml:space="preserve"> FORMTEXT </w:instrText>
       </w:r>
@@ -2578,15 +2705,13 @@
           <w:color w:val="0000FF"/>
           <w:sz w:val="22"/>
           <w:szCs w:val="22"/>
-          <w:u w:val="single"/>
-        </w:rPr>
-      </w:r>
-      <w:r>
-        <w:rPr>
-          <w:color w:val="0000FF"/>
-          <w:sz w:val="22"/>
-          <w:szCs w:val="22"/>
-          <w:u w:val="single"/>
+        </w:rPr>
+      </w:r>
+      <w:r>
+        <w:rPr>
+          <w:color w:val="0000FF"/>
+          <w:sz w:val="22"/>
+          <w:szCs w:val="22"/>
         </w:rPr>
         <w:fldChar w:fldCharType="separate"/>
       </w:r>
@@ -2596,60 +2721,54 @@
           <w:color w:val="0000FF"/>
           <w:sz w:val="22"/>
           <w:szCs w:val="22"/>
-          <w:u w:val="single"/>
-        </w:rPr>
-        <w:t> </w:t>
-      </w:r>
-      <w:r>
-        <w:rPr>
-          <w:noProof/>
-          <w:color w:val="0000FF"/>
-          <w:sz w:val="22"/>
-          <w:szCs w:val="22"/>
-          <w:u w:val="single"/>
-        </w:rPr>
-        <w:t> </w:t>
-      </w:r>
-      <w:r>
-        <w:rPr>
-          <w:noProof/>
-          <w:color w:val="0000FF"/>
-          <w:sz w:val="22"/>
-          <w:szCs w:val="22"/>
-          <w:u w:val="single"/>
-        </w:rPr>
-        <w:t> </w:t>
-      </w:r>
-      <w:r>
-        <w:rPr>
-          <w:noProof/>
-          <w:color w:val="0000FF"/>
-          <w:sz w:val="22"/>
-          <w:szCs w:val="22"/>
-          <w:u w:val="single"/>
-        </w:rPr>
-        <w:t> </w:t>
-      </w:r>
-      <w:r>
-        <w:rPr>
-          <w:noProof/>
-          <w:color w:val="0000FF"/>
-          <w:sz w:val="22"/>
-          <w:szCs w:val="22"/>
-          <w:u w:val="single"/>
-        </w:rPr>
-        <w:t> </w:t>
-      </w:r>
-      <w:r>
-        <w:rPr>
-          <w:color w:val="0000FF"/>
-          <w:sz w:val="22"/>
-          <w:szCs w:val="22"/>
-          <w:u w:val="single"/>
+        </w:rPr>
+        <w:t> </w:t>
+      </w:r>
+      <w:r>
+        <w:rPr>
+          <w:noProof/>
+          <w:color w:val="0000FF"/>
+          <w:sz w:val="22"/>
+          <w:szCs w:val="22"/>
+        </w:rPr>
+        <w:t> </w:t>
+      </w:r>
+      <w:r>
+        <w:rPr>
+          <w:noProof/>
+          <w:color w:val="0000FF"/>
+          <w:sz w:val="22"/>
+          <w:szCs w:val="22"/>
+        </w:rPr>
+        <w:t> </w:t>
+      </w:r>
+      <w:r>
+        <w:rPr>
+          <w:noProof/>
+          <w:color w:val="0000FF"/>
+          <w:sz w:val="22"/>
+          <w:szCs w:val="22"/>
+        </w:rPr>
+        <w:t> </w:t>
+      </w:r>
+      <w:r>
+        <w:rPr>
+          <w:noProof/>
+          <w:color w:val="0000FF"/>
+          <w:sz w:val="22"/>
+          <w:szCs w:val="22"/>
+        </w:rPr>
+        <w:t> </w:t>
+      </w:r>
+      <w:r>
+        <w:rPr>
+          <w:color w:val="0000FF"/>
+          <w:sz w:val="22"/>
+          <w:szCs w:val="22"/>
         </w:rPr>
         <w:fldChar w:fldCharType="end"/>
       </w:r>
-      <w:bookmarkEnd w:id="13"/>
+      <w:bookmarkEnd w:id="14"/>
       <w:r>
         <w:rPr>
           <w:sz w:val="22"/>
@@ -2662,7 +2781,7 @@
           <w:sz w:val="22"/>
           <w:szCs w:val="22"/>
         </w:rPr>
-        <w:t>Dan</w:t>
+        <w:t xml:space="preserve">Dan  </w:t>
       </w:r>
       <w:r>
         <w:rPr>
@@ -2673,24 +2792,9 @@
       </w:r>
       <w:r>
         <w:rPr>
-          <w:sz w:val="22"/>
-          <w:szCs w:val="22"/>
-        </w:rPr>
-        <w:t xml:space="preserve">  </w:t>
-      </w:r>
-      <w:r>
-        <w:rPr>
-          <w:sz w:val="22"/>
-          <w:szCs w:val="22"/>
-        </w:rPr>
-        <w:t xml:space="preserve">  </w:t>
-      </w:r>
-      <w:r>
-        <w:rPr>
-          <w:color w:val="0000FF"/>
-          <w:sz w:val="22"/>
-          <w:szCs w:val="22"/>
-          <w:u w:val="single"/>
+          <w:color w:val="0000FF"/>
+          <w:sz w:val="22"/>
+          <w:szCs w:val="22"/>
         </w:rPr>
         <w:fldChar w:fldCharType="begin">
           <w:ffData>
@@ -2703,13 +2807,12 @@
           </w:ffData>
         </w:fldChar>
       </w:r>
-      <w:bookmarkStart w:id="14" w:name="Text14"/>
-      <w:r>
-        <w:rPr>
-          <w:color w:val="0000FF"/>
-          <w:sz w:val="22"/>
-          <w:szCs w:val="22"/>
-          <w:u w:val="single"/>
+      <w:bookmarkStart w:id="15" w:name="Text14"/>
+      <w:r>
+        <w:rPr>
+          <w:color w:val="0000FF"/>
+          <w:sz w:val="22"/>
+          <w:szCs w:val="22"/>
         </w:rPr>
         <w:instrText xml:space="preserve"> FORMTEXT </w:instrText>
       </w:r>
@@ -2718,15 +2821,13 @@
           <w:color w:val="0000FF"/>
           <w:sz w:val="22"/>
           <w:szCs w:val="22"/>
-          <w:u w:val="single"/>
-        </w:rPr>
-      </w:r>
-      <w:r>
-        <w:rPr>
-          <w:color w:val="0000FF"/>
-          <w:sz w:val="22"/>
-          <w:szCs w:val="22"/>
-          <w:u w:val="single"/>
+        </w:rPr>
+      </w:r>
+      <w:r>
+        <w:rPr>
+          <w:color w:val="0000FF"/>
+          <w:sz w:val="22"/>
+          <w:szCs w:val="22"/>
         </w:rPr>
         <w:fldChar w:fldCharType="separate"/>
       </w:r>
@@ -2736,66 +2837,60 @@
           <w:color w:val="0000FF"/>
           <w:sz w:val="22"/>
           <w:szCs w:val="22"/>
-          <w:u w:val="single"/>
-        </w:rPr>
-        <w:t> </w:t>
-      </w:r>
-      <w:r>
-        <w:rPr>
-          <w:noProof/>
-          <w:color w:val="0000FF"/>
-          <w:sz w:val="22"/>
-          <w:szCs w:val="22"/>
-          <w:u w:val="single"/>
-        </w:rPr>
-        <w:t> </w:t>
-      </w:r>
-      <w:r>
-        <w:rPr>
-          <w:noProof/>
-          <w:color w:val="0000FF"/>
-          <w:sz w:val="22"/>
-          <w:szCs w:val="22"/>
-          <w:u w:val="single"/>
-        </w:rPr>
-        <w:t> </w:t>
-      </w:r>
-      <w:r>
-        <w:rPr>
-          <w:noProof/>
-          <w:color w:val="0000FF"/>
-          <w:sz w:val="22"/>
-          <w:szCs w:val="22"/>
-          <w:u w:val="single"/>
-        </w:rPr>
-        <w:t> </w:t>
-      </w:r>
-      <w:r>
-        <w:rPr>
-          <w:noProof/>
-          <w:color w:val="0000FF"/>
-          <w:sz w:val="22"/>
-          <w:szCs w:val="22"/>
-          <w:u w:val="single"/>
-        </w:rPr>
-        <w:t> </w:t>
-      </w:r>
-      <w:r>
-        <w:rPr>
-          <w:color w:val="0000FF"/>
-          <w:sz w:val="22"/>
-          <w:szCs w:val="22"/>
-          <w:u w:val="single"/>
+        </w:rPr>
+        <w:t> </w:t>
+      </w:r>
+      <w:r>
+        <w:rPr>
+          <w:noProof/>
+          <w:color w:val="0000FF"/>
+          <w:sz w:val="22"/>
+          <w:szCs w:val="22"/>
+        </w:rPr>
+        <w:t> </w:t>
+      </w:r>
+      <w:r>
+        <w:rPr>
+          <w:noProof/>
+          <w:color w:val="0000FF"/>
+          <w:sz w:val="22"/>
+          <w:szCs w:val="22"/>
+        </w:rPr>
+        <w:t> </w:t>
+      </w:r>
+      <w:r>
+        <w:rPr>
+          <w:noProof/>
+          <w:color w:val="0000FF"/>
+          <w:sz w:val="22"/>
+          <w:szCs w:val="22"/>
+        </w:rPr>
+        <w:t> </w:t>
+      </w:r>
+      <w:r>
+        <w:rPr>
+          <w:noProof/>
+          <w:color w:val="0000FF"/>
+          <w:sz w:val="22"/>
+          <w:szCs w:val="22"/>
+        </w:rPr>
+        <w:t> </w:t>
+      </w:r>
+      <w:r>
+        <w:rPr>
+          <w:color w:val="0000FF"/>
+          <w:sz w:val="22"/>
+          <w:szCs w:val="22"/>
         </w:rPr>
         <w:fldChar w:fldCharType="end"/>
       </w:r>
-      <w:bookmarkEnd w:id="14"/>
-      <w:r>
-        <w:rPr>
-          <w:sz w:val="22"/>
-          <w:szCs w:val="22"/>
-        </w:rPr>
-        <w:t xml:space="preserve"> </w:t>
+      <w:bookmarkEnd w:id="15"/>
+      <w:r>
+        <w:rPr>
+          <w:sz w:val="22"/>
+          <w:szCs w:val="22"/>
+        </w:rPr>
+        <w:t xml:space="preserve">  </w:t>
       </w:r>
       <w:r>
         <w:rPr>
@@ -2818,21 +2913,7 @@
           <w:sz w:val="22"/>
           <w:szCs w:val="22"/>
         </w:rPr>
-        <w:t>1</w:t>
-      </w:r>
-      <w:r>
-        <w:rPr>
-          <w:sz w:val="22"/>
-          <w:szCs w:val="22"/>
-        </w:rPr>
-        <w:t>4</w:t>
-      </w:r>
-      <w:r>
-        <w:rPr>
-          <w:sz w:val="22"/>
-          <w:szCs w:val="22"/>
-        </w:rPr>
-        <w:t xml:space="preserve">. </w:t>
+        <w:t xml:space="preserve">15. </w:t>
       </w:r>
       <w:r>
         <w:rPr>
@@ -2854,21 +2935,36 @@
           <w:sz w:val="22"/>
           <w:szCs w:val="22"/>
         </w:rPr>
-        <w:t>Date of last test</w:t>
-      </w:r>
-      <w:r>
-        <w:rPr>
-          <w:sz w:val="22"/>
-          <w:szCs w:val="22"/>
-        </w:rPr>
-        <w:tab/>
-      </w:r>
-      <w:r>
-        <w:rPr>
-          <w:color w:val="0000FF"/>
-          <w:sz w:val="22"/>
-          <w:szCs w:val="22"/>
-          <w:u w:val="single"/>
+        <w:t xml:space="preserve">Date of last </w:t>
+      </w:r>
+      <w:proofErr w:type="gramStart"/>
+      <w:r>
+        <w:rPr>
+          <w:sz w:val="22"/>
+          <w:szCs w:val="22"/>
+        </w:rPr>
+        <w:t>test</w:t>
+      </w:r>
+      <w:r>
+        <w:rPr>
+          <w:sz w:val="22"/>
+          <w:szCs w:val="22"/>
+        </w:rPr>
+        <w:t xml:space="preserve">  </w:t>
+      </w:r>
+      <w:r>
+        <w:rPr>
+          <w:sz w:val="22"/>
+          <w:szCs w:val="22"/>
+        </w:rPr>
+        <w:tab/>
+      </w:r>
+      <w:proofErr w:type="gramEnd"/>
+      <w:r>
+        <w:rPr>
+          <w:color w:val="0000FF"/>
+          <w:sz w:val="22"/>
+          <w:szCs w:val="22"/>
         </w:rPr>
         <w:fldChar w:fldCharType="begin">
           <w:ffData>
@@ -2881,13 +2977,12 @@
           </w:ffData>
         </w:fldChar>
       </w:r>
-      <w:bookmarkStart w:id="15" w:name="Text16"/>
-      <w:r>
-        <w:rPr>
-          <w:color w:val="0000FF"/>
-          <w:sz w:val="22"/>
-          <w:szCs w:val="22"/>
-          <w:u w:val="single"/>
+      <w:bookmarkStart w:id="16" w:name="Text16"/>
+      <w:r>
+        <w:rPr>
+          <w:color w:val="0000FF"/>
+          <w:sz w:val="22"/>
+          <w:szCs w:val="22"/>
         </w:rPr>
         <w:instrText xml:space="preserve"> FORMTEXT </w:instrText>
       </w:r>
@@ -2896,15 +2991,13 @@
           <w:color w:val="0000FF"/>
           <w:sz w:val="22"/>
           <w:szCs w:val="22"/>
-          <w:u w:val="single"/>
-        </w:rPr>
-      </w:r>
-      <w:r>
-        <w:rPr>
-          <w:color w:val="0000FF"/>
-          <w:sz w:val="22"/>
-          <w:szCs w:val="22"/>
-          <w:u w:val="single"/>
+        </w:rPr>
+      </w:r>
+      <w:r>
+        <w:rPr>
+          <w:color w:val="0000FF"/>
+          <w:sz w:val="22"/>
+          <w:szCs w:val="22"/>
         </w:rPr>
         <w:fldChar w:fldCharType="separate"/>
       </w:r>
@@ -2914,60 +3007,54 @@
           <w:color w:val="0000FF"/>
           <w:sz w:val="22"/>
           <w:szCs w:val="22"/>
-          <w:u w:val="single"/>
-        </w:rPr>
-        <w:t> </w:t>
-      </w:r>
-      <w:r>
-        <w:rPr>
-          <w:noProof/>
-          <w:color w:val="0000FF"/>
-          <w:sz w:val="22"/>
-          <w:szCs w:val="22"/>
-          <w:u w:val="single"/>
-        </w:rPr>
-        <w:t> </w:t>
-      </w:r>
-      <w:r>
-        <w:rPr>
-          <w:noProof/>
-          <w:color w:val="0000FF"/>
-          <w:sz w:val="22"/>
-          <w:szCs w:val="22"/>
-          <w:u w:val="single"/>
-        </w:rPr>
-        <w:t> </w:t>
-      </w:r>
-      <w:r>
-        <w:rPr>
-          <w:noProof/>
-          <w:color w:val="0000FF"/>
-          <w:sz w:val="22"/>
-          <w:szCs w:val="22"/>
-          <w:u w:val="single"/>
-        </w:rPr>
-        <w:t> </w:t>
-      </w:r>
-      <w:r>
-        <w:rPr>
-          <w:noProof/>
-          <w:color w:val="0000FF"/>
-          <w:sz w:val="22"/>
-          <w:szCs w:val="22"/>
-          <w:u w:val="single"/>
-        </w:rPr>
-        <w:t> </w:t>
-      </w:r>
-      <w:r>
-        <w:rPr>
-          <w:color w:val="0000FF"/>
-          <w:sz w:val="22"/>
-          <w:szCs w:val="22"/>
-          <w:u w:val="single"/>
+        </w:rPr>
+        <w:t> </w:t>
+      </w:r>
+      <w:r>
+        <w:rPr>
+          <w:noProof/>
+          <w:color w:val="0000FF"/>
+          <w:sz w:val="22"/>
+          <w:szCs w:val="22"/>
+        </w:rPr>
+        <w:t> </w:t>
+      </w:r>
+      <w:r>
+        <w:rPr>
+          <w:noProof/>
+          <w:color w:val="0000FF"/>
+          <w:sz w:val="22"/>
+          <w:szCs w:val="22"/>
+        </w:rPr>
+        <w:t> </w:t>
+      </w:r>
+      <w:r>
+        <w:rPr>
+          <w:noProof/>
+          <w:color w:val="0000FF"/>
+          <w:sz w:val="22"/>
+          <w:szCs w:val="22"/>
+        </w:rPr>
+        <w:t> </w:t>
+      </w:r>
+      <w:r>
+        <w:rPr>
+          <w:noProof/>
+          <w:color w:val="0000FF"/>
+          <w:sz w:val="22"/>
+          <w:szCs w:val="22"/>
+        </w:rPr>
+        <w:t> </w:t>
+      </w:r>
+      <w:r>
+        <w:rPr>
+          <w:color w:val="0000FF"/>
+          <w:sz w:val="22"/>
+          <w:szCs w:val="22"/>
         </w:rPr>
         <w:fldChar w:fldCharType="end"/>
       </w:r>
-      <w:bookmarkEnd w:id="15"/>
+      <w:bookmarkEnd w:id="16"/>
     </w:p>
     <w:p>
       <w:pPr>
@@ -2982,21 +3069,7 @@
           <w:sz w:val="22"/>
           <w:szCs w:val="22"/>
         </w:rPr>
-        <w:t>1</w:t>
-      </w:r>
-      <w:r>
-        <w:rPr>
-          <w:sz w:val="22"/>
-          <w:szCs w:val="22"/>
-        </w:rPr>
-        <w:t>5</w:t>
-      </w:r>
-      <w:r>
-        <w:rPr>
-          <w:sz w:val="22"/>
-          <w:szCs w:val="22"/>
-        </w:rPr>
-        <w:t>.</w:t>
+        <w:t>16.</w:t>
       </w:r>
       <w:r>
         <w:rPr>
@@ -3032,7 +3105,6 @@
           <w:color w:val="0000FF"/>
           <w:sz w:val="22"/>
           <w:szCs w:val="22"/>
-          <w:u w:val="single"/>
         </w:rPr>
         <w:fldChar w:fldCharType="begin">
           <w:ffData>
@@ -3043,13 +3115,12 @@
           </w:ffData>
         </w:fldChar>
       </w:r>
-      <w:bookmarkStart w:id="16" w:name="Text17"/>
-      <w:r>
-        <w:rPr>
-          <w:color w:val="0000FF"/>
-          <w:sz w:val="22"/>
-          <w:szCs w:val="22"/>
-          <w:u w:val="single"/>
+      <w:bookmarkStart w:id="17" w:name="Text17"/>
+      <w:r>
+        <w:rPr>
+          <w:color w:val="0000FF"/>
+          <w:sz w:val="22"/>
+          <w:szCs w:val="22"/>
         </w:rPr>
         <w:instrText xml:space="preserve"> FORMTEXT </w:instrText>
       </w:r>
@@ -3058,15 +3129,13 @@
           <w:color w:val="0000FF"/>
           <w:sz w:val="22"/>
           <w:szCs w:val="22"/>
-          <w:u w:val="single"/>
-        </w:rPr>
-      </w:r>
-      <w:r>
-        <w:rPr>
-          <w:color w:val="0000FF"/>
-          <w:sz w:val="22"/>
-          <w:szCs w:val="22"/>
-          <w:u w:val="single"/>
+        </w:rPr>
+      </w:r>
+      <w:r>
+        <w:rPr>
+          <w:color w:val="0000FF"/>
+          <w:sz w:val="22"/>
+          <w:szCs w:val="22"/>
         </w:rPr>
         <w:fldChar w:fldCharType="separate"/>
       </w:r>
@@ -3076,60 +3145,54 @@
           <w:color w:val="0000FF"/>
           <w:sz w:val="22"/>
           <w:szCs w:val="22"/>
-          <w:u w:val="single"/>
-        </w:rPr>
-        <w:t> </w:t>
-      </w:r>
-      <w:r>
-        <w:rPr>
-          <w:noProof/>
-          <w:color w:val="0000FF"/>
-          <w:sz w:val="22"/>
-          <w:szCs w:val="22"/>
-          <w:u w:val="single"/>
-        </w:rPr>
-        <w:t> </w:t>
-      </w:r>
-      <w:r>
-        <w:rPr>
-          <w:noProof/>
-          <w:color w:val="0000FF"/>
-          <w:sz w:val="22"/>
-          <w:szCs w:val="22"/>
-          <w:u w:val="single"/>
-        </w:rPr>
-        <w:t> </w:t>
-      </w:r>
-      <w:r>
-        <w:rPr>
-          <w:noProof/>
-          <w:color w:val="0000FF"/>
-          <w:sz w:val="22"/>
-          <w:szCs w:val="22"/>
-          <w:u w:val="single"/>
-        </w:rPr>
-        <w:t> </w:t>
-      </w:r>
-      <w:r>
-        <w:rPr>
-          <w:noProof/>
-          <w:color w:val="0000FF"/>
-          <w:sz w:val="22"/>
-          <w:szCs w:val="22"/>
-          <w:u w:val="single"/>
-        </w:rPr>
-        <w:t> </w:t>
-      </w:r>
-      <w:r>
-        <w:rPr>
-          <w:color w:val="0000FF"/>
-          <w:sz w:val="22"/>
-          <w:szCs w:val="22"/>
-          <w:u w:val="single"/>
+        </w:rPr>
+        <w:t> </w:t>
+      </w:r>
+      <w:r>
+        <w:rPr>
+          <w:noProof/>
+          <w:color w:val="0000FF"/>
+          <w:sz w:val="22"/>
+          <w:szCs w:val="22"/>
+        </w:rPr>
+        <w:t> </w:t>
+      </w:r>
+      <w:r>
+        <w:rPr>
+          <w:noProof/>
+          <w:color w:val="0000FF"/>
+          <w:sz w:val="22"/>
+          <w:szCs w:val="22"/>
+        </w:rPr>
+        <w:t> </w:t>
+      </w:r>
+      <w:r>
+        <w:rPr>
+          <w:noProof/>
+          <w:color w:val="0000FF"/>
+          <w:sz w:val="22"/>
+          <w:szCs w:val="22"/>
+        </w:rPr>
+        <w:t> </w:t>
+      </w:r>
+      <w:r>
+        <w:rPr>
+          <w:noProof/>
+          <w:color w:val="0000FF"/>
+          <w:sz w:val="22"/>
+          <w:szCs w:val="22"/>
+        </w:rPr>
+        <w:t> </w:t>
+      </w:r>
+      <w:r>
+        <w:rPr>
+          <w:color w:val="0000FF"/>
+          <w:sz w:val="22"/>
+          <w:szCs w:val="22"/>
         </w:rPr>
         <w:fldChar w:fldCharType="end"/>
       </w:r>
-      <w:bookmarkEnd w:id="16"/>
+      <w:bookmarkEnd w:id="17"/>
     </w:p>
     <w:p>
       <w:pPr>
@@ -3170,7 +3233,6 @@
           <w:color w:val="0000FF"/>
           <w:sz w:val="22"/>
           <w:szCs w:val="22"/>
-          <w:u w:val="single"/>
         </w:rPr>
         <w:fldChar w:fldCharType="begin">
           <w:ffData>
@@ -3181,13 +3243,12 @@
           </w:ffData>
         </w:fldChar>
       </w:r>
-      <w:bookmarkStart w:id="17" w:name="Text18"/>
-      <w:r>
-        <w:rPr>
-          <w:color w:val="0000FF"/>
-          <w:sz w:val="22"/>
-          <w:szCs w:val="22"/>
-          <w:u w:val="single"/>
+      <w:bookmarkStart w:id="18" w:name="Text18"/>
+      <w:r>
+        <w:rPr>
+          <w:color w:val="0000FF"/>
+          <w:sz w:val="22"/>
+          <w:szCs w:val="22"/>
         </w:rPr>
         <w:instrText xml:space="preserve"> FORMTEXT </w:instrText>
       </w:r>
@@ -3196,15 +3257,13 @@
           <w:color w:val="0000FF"/>
           <w:sz w:val="22"/>
           <w:szCs w:val="22"/>
-          <w:u w:val="single"/>
-        </w:rPr>
-      </w:r>
-      <w:r>
-        <w:rPr>
-          <w:color w:val="0000FF"/>
-          <w:sz w:val="22"/>
-          <w:szCs w:val="22"/>
-          <w:u w:val="single"/>
+        </w:rPr>
+      </w:r>
+      <w:r>
+        <w:rPr>
+          <w:color w:val="0000FF"/>
+          <w:sz w:val="22"/>
+          <w:szCs w:val="22"/>
         </w:rPr>
         <w:fldChar w:fldCharType="separate"/>
       </w:r>
@@ -3214,336 +3273,109 @@
           <w:color w:val="0000FF"/>
           <w:sz w:val="22"/>
           <w:szCs w:val="22"/>
-          <w:u w:val="single"/>
-        </w:rPr>
-        <w:t> </w:t>
-      </w:r>
-      <w:r>
-        <w:rPr>
-          <w:noProof/>
-          <w:color w:val="0000FF"/>
-          <w:sz w:val="22"/>
-          <w:szCs w:val="22"/>
-          <w:u w:val="single"/>
-        </w:rPr>
-        <w:t> </w:t>
-      </w:r>
-      <w:r>
-        <w:rPr>
-          <w:noProof/>
-          <w:color w:val="0000FF"/>
-          <w:sz w:val="22"/>
-          <w:szCs w:val="22"/>
-          <w:u w:val="single"/>
-        </w:rPr>
-        <w:t> </w:t>
-      </w:r>
-      <w:r>
-        <w:rPr>
-          <w:noProof/>
-          <w:color w:val="0000FF"/>
-          <w:sz w:val="22"/>
-          <w:szCs w:val="22"/>
-          <w:u w:val="single"/>
-        </w:rPr>
-        <w:t> </w:t>
-      </w:r>
-      <w:r>
-        <w:rPr>
-          <w:noProof/>
-          <w:color w:val="0000FF"/>
-          <w:sz w:val="22"/>
-          <w:szCs w:val="22"/>
-          <w:u w:val="single"/>
-        </w:rPr>
-        <w:t> </w:t>
-      </w:r>
-      <w:r>
-        <w:rPr>
-          <w:color w:val="0000FF"/>
-          <w:sz w:val="22"/>
-          <w:szCs w:val="22"/>
-          <w:u w:val="single"/>
+        </w:rPr>
+        <w:t> </w:t>
+      </w:r>
+      <w:r>
+        <w:rPr>
+          <w:noProof/>
+          <w:color w:val="0000FF"/>
+          <w:sz w:val="22"/>
+          <w:szCs w:val="22"/>
+        </w:rPr>
+        <w:t> </w:t>
+      </w:r>
+      <w:r>
+        <w:rPr>
+          <w:noProof/>
+          <w:color w:val="0000FF"/>
+          <w:sz w:val="22"/>
+          <w:szCs w:val="22"/>
+        </w:rPr>
+        <w:t> </w:t>
+      </w:r>
+      <w:r>
+        <w:rPr>
+          <w:noProof/>
+          <w:color w:val="0000FF"/>
+          <w:sz w:val="22"/>
+          <w:szCs w:val="22"/>
+        </w:rPr>
+        <w:t> </w:t>
+      </w:r>
+      <w:r>
+        <w:rPr>
+          <w:noProof/>
+          <w:color w:val="0000FF"/>
+          <w:sz w:val="22"/>
+          <w:szCs w:val="22"/>
+        </w:rPr>
+        <w:t> </w:t>
+      </w:r>
+      <w:r>
+        <w:rPr>
+          <w:color w:val="0000FF"/>
+          <w:sz w:val="22"/>
+          <w:szCs w:val="22"/>
         </w:rPr>
         <w:fldChar w:fldCharType="end"/>
       </w:r>
-      <w:bookmarkEnd w:id="17"/>
+      <w:bookmarkEnd w:id="18"/>
     </w:p>
     <w:p>
       <w:pPr>
-        <w:numPr>
-          <w:ilvl w:val="0"/>
-          <w:numId w:val="13"/>
-        </w:numPr>
-        <w:rPr>
-          <w:sz w:val="22"/>
-          <w:szCs w:val="22"/>
-        </w:rPr>
-      </w:pPr>
-      <w:r>
-        <w:rPr>
-          <w:color w:val="0000FF"/>
-          <w:sz w:val="22"/>
-          <w:szCs w:val="22"/>
-        </w:rPr>
-        <w:fldChar w:fldCharType="begin">
-          <w:ffData>
-            <w:name w:val="Check3"/>
-            <w:enabled/>
-            <w:calcOnExit w:val="0"/>
-            <w:checkBox>
-              <w:sizeAuto/>
-              <w:default w:val="0"/>
-            </w:checkBox>
-          </w:ffData>
-        </w:fldChar>
-      </w:r>
-      <w:bookmarkStart w:id="18" w:name="Check3"/>
-      <w:r>
-        <w:rPr>
-          <w:color w:val="0000FF"/>
-          <w:sz w:val="22"/>
-          <w:szCs w:val="22"/>
-        </w:rPr>
-        <w:instrText xml:space="preserve"> FORMCHECKBOX </w:instrText>
-      </w:r>
-      <w:r>
-        <w:rPr>
-          <w:color w:val="0000FF"/>
-          <w:sz w:val="22"/>
-          <w:szCs w:val="22"/>
-        </w:rPr>
-      </w:r>
-      <w:r>
-        <w:rPr>
-          <w:color w:val="0000FF"/>
-          <w:sz w:val="22"/>
-          <w:szCs w:val="22"/>
-        </w:rPr>
-        <w:fldChar w:fldCharType="separate"/>
-      </w:r>
-      <w:r>
-        <w:rPr>
-          <w:color w:val="0000FF"/>
-          <w:sz w:val="22"/>
-          <w:szCs w:val="22"/>
-        </w:rPr>
-        <w:fldChar w:fldCharType="end"/>
-      </w:r>
-      <w:bookmarkEnd w:id="18"/>
-      <w:r>
-        <w:rPr>
-          <w:color w:val="0000FF"/>
-          <w:sz w:val="22"/>
-          <w:szCs w:val="22"/>
-        </w:rPr>
-        <w:t xml:space="preserve"> </w:t>
-      </w:r>
-      <w:r>
-        <w:rPr>
-          <w:sz w:val="22"/>
-          <w:szCs w:val="22"/>
-        </w:rPr>
-        <w:t xml:space="preserve"> Please check this box if you </w:t>
+        <w:rPr>
+          <w:sz w:val="22"/>
+          <w:szCs w:val="22"/>
+        </w:rPr>
+      </w:pPr>
+      <w:r>
+        <w:rPr>
+          <w:sz w:val="22"/>
+          <w:szCs w:val="22"/>
+        </w:rPr>
+        <w:t>1</w:t>
+      </w:r>
+      <w:r>
+        <w:rPr>
+          <w:sz w:val="22"/>
+          <w:szCs w:val="22"/>
+        </w:rPr>
+        <w:t>8</w:t>
+      </w:r>
+      <w:r>
+        <w:rPr>
+          <w:sz w:val="22"/>
+          <w:szCs w:val="22"/>
+        </w:rPr>
+        <w:t>.</w:t>
+      </w:r>
+      <w:r>
+        <w:rPr>
+          <w:sz w:val="22"/>
+          <w:szCs w:val="22"/>
+        </w:rPr>
+        <w:tab/>
+        <w:t xml:space="preserve">Please send this application and the appropriate </w:t>
       </w:r>
       <w:r>
         <w:rPr>
           <w:b/>
           <w:sz w:val="22"/>
           <w:szCs w:val="22"/>
-          <w:u w:val="single"/>
-        </w:rPr>
-        <w:t>WOULD</w:t>
-      </w:r>
-      <w:r>
-        <w:rPr>
-          <w:sz w:val="22"/>
-          <w:szCs w:val="22"/>
-        </w:rPr>
-        <w:t xml:space="preserve"> like to be included in the</w:t>
-      </w:r>
-      <w:r>
-        <w:rPr>
-          <w:sz w:val="22"/>
-          <w:szCs w:val="22"/>
-        </w:rPr>
-        <w:t xml:space="preserve"> </w:t>
-      </w:r>
-      <w:r>
-        <w:rPr>
-          <w:b/>
-          <w:sz w:val="22"/>
-          <w:szCs w:val="22"/>
-        </w:rPr>
-        <w:t xml:space="preserve">Shidokan Directory </w:t>
-      </w:r>
-      <w:r>
-        <w:rPr>
-          <w:bCs/>
-          <w:sz w:val="22"/>
-          <w:szCs w:val="22"/>
-        </w:rPr>
-        <w:t>(</w:t>
-      </w:r>
-      <w:r>
-        <w:rPr>
-          <w:sz w:val="22"/>
-          <w:szCs w:val="22"/>
-        </w:rPr>
-        <w:t>posted in the “Association” section of the</w:t>
-      </w:r>
-      <w:r>
-        <w:rPr>
-          <w:sz w:val="22"/>
-          <w:szCs w:val="22"/>
-        </w:rPr>
-        <w:t xml:space="preserve"> </w:t>
-      </w:r>
-      <w:hyperlink r:id="rId7" w:history="1">
-        <w:r>
-          <w:rPr>
-            <w:rStyle w:val="Hyperlink"/>
-            <w:sz w:val="22"/>
-            <w:szCs w:val="22"/>
-          </w:rPr>
-          <w:t>www.ihadojo.com</w:t>
-        </w:r>
-      </w:hyperlink>
-      <w:r>
-        <w:rPr>
-          <w:sz w:val="22"/>
-          <w:szCs w:val="22"/>
-        </w:rPr>
-        <w:t xml:space="preserve"> </w:t>
-      </w:r>
-      <w:r>
-        <w:rPr>
-          <w:sz w:val="22"/>
-          <w:szCs w:val="22"/>
-        </w:rPr>
-        <w:t xml:space="preserve">website) </w:t>
-      </w:r>
-      <w:r>
-        <w:rPr>
-          <w:sz w:val="22"/>
-          <w:szCs w:val="22"/>
-        </w:rPr>
-        <w:t>which cont</w:t>
-      </w:r>
-      <w:r>
-        <w:rPr>
-          <w:sz w:val="22"/>
-          <w:szCs w:val="22"/>
-        </w:rPr>
-        <w:t>ains</w:t>
-      </w:r>
-      <w:r>
-        <w:rPr>
-          <w:sz w:val="22"/>
-          <w:szCs w:val="22"/>
-        </w:rPr>
-        <w:t xml:space="preserve"> </w:t>
-      </w:r>
-      <w:r>
-        <w:rPr>
-          <w:sz w:val="22"/>
-          <w:szCs w:val="22"/>
-        </w:rPr>
-        <w:t>member</w:t>
-      </w:r>
-      <w:r>
-        <w:rPr>
-          <w:sz w:val="22"/>
-          <w:szCs w:val="22"/>
-        </w:rPr>
-        <w:t xml:space="preserve"> name, rank, dojo, city,</w:t>
-      </w:r>
-      <w:r>
-        <w:rPr>
-          <w:b/>
-          <w:sz w:val="22"/>
-          <w:szCs w:val="22"/>
-        </w:rPr>
-        <w:t xml:space="preserve"> </w:t>
-      </w:r>
-      <w:r>
-        <w:rPr>
-          <w:bCs/>
-          <w:sz w:val="22"/>
-          <w:szCs w:val="22"/>
-        </w:rPr>
-        <w:t>and</w:t>
-      </w:r>
-      <w:r>
-        <w:rPr>
-          <w:b/>
-          <w:sz w:val="22"/>
-          <w:szCs w:val="22"/>
-        </w:rPr>
-        <w:t xml:space="preserve"> </w:t>
-      </w:r>
-      <w:r>
-        <w:rPr>
-          <w:sz w:val="22"/>
-          <w:szCs w:val="22"/>
-        </w:rPr>
-        <w:t>state.</w:t>
+        </w:rPr>
+        <w:t xml:space="preserve">fee </w:t>
+      </w:r>
+      <w:r>
+        <w:rPr>
+          <w:sz w:val="22"/>
+          <w:szCs w:val="22"/>
+        </w:rPr>
+        <w:t>to:</w:t>
       </w:r>
     </w:p>
     <w:p>
       <w:pPr>
-        <w:rPr>
-          <w:sz w:val="22"/>
-          <w:szCs w:val="22"/>
-        </w:rPr>
-      </w:pPr>
-      <w:r>
-        <w:rPr>
-          <w:sz w:val="22"/>
-          <w:szCs w:val="22"/>
-        </w:rPr>
-        <w:t>1</w:t>
-      </w:r>
-      <w:r>
-        <w:rPr>
-          <w:sz w:val="22"/>
-          <w:szCs w:val="22"/>
-        </w:rPr>
-        <w:t>8</w:t>
-      </w:r>
-      <w:r>
-        <w:rPr>
-          <w:sz w:val="22"/>
-          <w:szCs w:val="22"/>
-        </w:rPr>
-        <w:t>.</w:t>
-      </w:r>
-      <w:r>
-        <w:rPr>
-          <w:sz w:val="22"/>
-          <w:szCs w:val="22"/>
-        </w:rPr>
-        <w:tab/>
-        <w:t xml:space="preserve">Please send this application and the appropriate </w:t>
-      </w:r>
-      <w:r>
-        <w:rPr>
-          <w:b/>
-          <w:sz w:val="22"/>
-          <w:szCs w:val="22"/>
-        </w:rPr>
-        <w:t xml:space="preserve">fee </w:t>
-      </w:r>
-      <w:r>
-        <w:rPr>
-          <w:sz w:val="22"/>
-          <w:szCs w:val="22"/>
-        </w:rPr>
-        <w:t>to:</w:t>
-      </w:r>
-    </w:p>
-    <w:p>
-      <w:pPr>
         <w:pStyle w:val="Heading1"/>
         <w:spacing w:line="240" w:lineRule="auto"/>
         <w:rPr>
@@ -3552,13 +3384,59 @@
           <w:szCs w:val="22"/>
         </w:rPr>
       </w:pPr>
+      <w:proofErr w:type="spellStart"/>
       <w:r>
         <w:rPr>
           <w:color w:val="800000"/>
           <w:sz w:val="22"/>
           <w:szCs w:val="22"/>
         </w:rPr>
-        <w:t>Original Okinawa Karate</w:t>
+        <w:t>Beikoku</w:t>
+      </w:r>
+      <w:proofErr w:type="spellEnd"/>
+      <w:r>
+        <w:rPr>
+          <w:color w:val="800000"/>
+          <w:sz w:val="22"/>
+          <w:szCs w:val="22"/>
+        </w:rPr>
+        <w:t xml:space="preserve"> </w:t>
+      </w:r>
+      <w:proofErr w:type="spellStart"/>
+      <w:r>
+        <w:rPr>
+          <w:color w:val="800000"/>
+          <w:sz w:val="22"/>
+          <w:szCs w:val="22"/>
+        </w:rPr>
+        <w:t>Shidokan</w:t>
+      </w:r>
+      <w:proofErr w:type="spellEnd"/>
+      <w:r>
+        <w:rPr>
+          <w:color w:val="800000"/>
+          <w:sz w:val="22"/>
+          <w:szCs w:val="22"/>
+        </w:rPr>
+        <w:t xml:space="preserve"> </w:t>
+      </w:r>
+      <w:proofErr w:type="spellStart"/>
+      <w:r>
+        <w:rPr>
+          <w:color w:val="800000"/>
+          <w:sz w:val="22"/>
+          <w:szCs w:val="22"/>
+        </w:rPr>
+        <w:t>Karatedo</w:t>
+      </w:r>
+      <w:proofErr w:type="spellEnd"/>
+      <w:r>
+        <w:rPr>
+          <w:color w:val="800000"/>
+          <w:sz w:val="22"/>
+          <w:szCs w:val="22"/>
+        </w:rPr>
+        <w:t xml:space="preserve"> Association</w:t>
       </w:r>
     </w:p>
     <w:p>
@@ -3910,6 +3788,14 @@
         <w:tab/>
         <w:t>$120</w:t>
       </w:r>
+      <w:r>
+        <w:rPr>
+          <w:b/>
+          <w:sz w:val="22"/>
+          <w:szCs w:val="22"/>
+        </w:rPr>
+        <w:tab/>
+      </w:r>
     </w:p>
     <w:p>
       <w:pPr>
@@ -3998,30 +3884,16 @@
         </w:rPr>
         <w:tab/>
       </w:r>
+      <w:proofErr w:type="gramStart"/>
       <w:r>
         <w:rPr>
           <w:b/>
           <w:sz w:val="22"/>
           <w:szCs w:val="22"/>
         </w:rPr>
-        <w:t>Life-</w:t>
-      </w:r>
-      <w:r>
-        <w:rPr>
-          <w:b/>
-          <w:sz w:val="22"/>
-          <w:szCs w:val="22"/>
-        </w:rPr>
-        <w:t>T</w:t>
-      </w:r>
-      <w:r>
-        <w:rPr>
-          <w:b/>
-          <w:sz w:val="22"/>
-          <w:szCs w:val="22"/>
-        </w:rPr>
-        <w:t>ime</w:t>
-      </w:r>
+        <w:t>Life-Time</w:t>
+      </w:r>
+      <w:proofErr w:type="gramEnd"/>
       <w:r>
         <w:rPr>
           <w:b/>
@@ -4058,6 +3930,26 @@
           <w:szCs w:val="22"/>
         </w:rPr>
       </w:pPr>
+    </w:p>
+    <w:p>
+      <w:pPr>
+        <w:pStyle w:val="Heading2"/>
+        <w:ind w:left="720"/>
+        <w:rPr>
+          <w:sz w:val="22"/>
+          <w:szCs w:val="22"/>
+        </w:rPr>
+      </w:pPr>
+    </w:p>
+    <w:p>
+      <w:pPr>
+        <w:pStyle w:val="Heading2"/>
+        <w:ind w:left="720"/>
+        <w:rPr>
+          <w:sz w:val="22"/>
+          <w:szCs w:val="22"/>
+        </w:rPr>
+      </w:pPr>
       <w:r>
         <w:rPr>
           <w:sz w:val="22"/>
@@ -4070,6 +3962,14 @@
           <w:sz w:val="22"/>
           <w:szCs w:val="22"/>
         </w:rPr>
+        <w:softHyphen/>
+      </w:r>
+      <w:r>
+        <w:rPr>
+          <w:sz w:val="22"/>
+          <w:szCs w:val="22"/>
+        </w:rPr>
+        <w:softHyphen/>
         <w:t>___________</w:t>
       </w:r>
       <w:r>
@@ -4105,7 +4005,6 @@
           <w:color w:val="0000FF"/>
           <w:sz w:val="22"/>
           <w:szCs w:val="22"/>
-          <w:u w:val="single"/>
         </w:rPr>
         <w:fldChar w:fldCharType="begin">
           <w:ffData>
@@ -4124,7 +4023,6 @@
           <w:color w:val="0000FF"/>
           <w:sz w:val="22"/>
           <w:szCs w:val="22"/>
-          <w:u w:val="single"/>
         </w:rPr>
         <w:instrText xml:space="preserve"> FORMTEXT </w:instrText>
       </w:r>
@@ -4133,15 +4031,13 @@
           <w:color w:val="0000FF"/>
           <w:sz w:val="22"/>
           <w:szCs w:val="22"/>
-          <w:u w:val="single"/>
-        </w:rPr>
-      </w:r>
-      <w:r>
-        <w:rPr>
-          <w:color w:val="0000FF"/>
-          <w:sz w:val="22"/>
-          <w:szCs w:val="22"/>
-          <w:u w:val="single"/>
+        </w:rPr>
+      </w:r>
+      <w:r>
+        <w:rPr>
+          <w:color w:val="0000FF"/>
+          <w:sz w:val="22"/>
+          <w:szCs w:val="22"/>
         </w:rPr>
         <w:fldChar w:fldCharType="separate"/>
       </w:r>
@@ -4151,60 +4047,63 @@
           <w:color w:val="0000FF"/>
           <w:sz w:val="22"/>
           <w:szCs w:val="22"/>
-          <w:u w:val="single"/>
-        </w:rPr>
-        <w:t> </w:t>
-      </w:r>
-      <w:r>
-        <w:rPr>
-          <w:noProof/>
-          <w:color w:val="0000FF"/>
-          <w:sz w:val="22"/>
-          <w:szCs w:val="22"/>
-          <w:u w:val="single"/>
-        </w:rPr>
-        <w:t> </w:t>
-      </w:r>
-      <w:r>
-        <w:rPr>
-          <w:noProof/>
-          <w:color w:val="0000FF"/>
-          <w:sz w:val="22"/>
-          <w:szCs w:val="22"/>
-          <w:u w:val="single"/>
-        </w:rPr>
-        <w:t> </w:t>
-      </w:r>
-      <w:r>
-        <w:rPr>
-          <w:noProof/>
-          <w:color w:val="0000FF"/>
-          <w:sz w:val="22"/>
-          <w:szCs w:val="22"/>
-          <w:u w:val="single"/>
-        </w:rPr>
-        <w:t> </w:t>
-      </w:r>
-      <w:r>
-        <w:rPr>
-          <w:noProof/>
-          <w:color w:val="0000FF"/>
-          <w:sz w:val="22"/>
-          <w:szCs w:val="22"/>
-          <w:u w:val="single"/>
-        </w:rPr>
-        <w:t> </w:t>
-      </w:r>
-      <w:r>
-        <w:rPr>
-          <w:color w:val="0000FF"/>
-          <w:sz w:val="22"/>
-          <w:szCs w:val="22"/>
-          <w:u w:val="single"/>
+        </w:rPr>
+        <w:t> </w:t>
+      </w:r>
+      <w:r>
+        <w:rPr>
+          <w:noProof/>
+          <w:color w:val="0000FF"/>
+          <w:sz w:val="22"/>
+          <w:szCs w:val="22"/>
+        </w:rPr>
+        <w:t> </w:t>
+      </w:r>
+      <w:r>
+        <w:rPr>
+          <w:noProof/>
+          <w:color w:val="0000FF"/>
+          <w:sz w:val="22"/>
+          <w:szCs w:val="22"/>
+        </w:rPr>
+        <w:t> </w:t>
+      </w:r>
+      <w:r>
+        <w:rPr>
+          <w:noProof/>
+          <w:color w:val="0000FF"/>
+          <w:sz w:val="22"/>
+          <w:szCs w:val="22"/>
+        </w:rPr>
+        <w:t> </w:t>
+      </w:r>
+      <w:r>
+        <w:rPr>
+          <w:noProof/>
+          <w:color w:val="0000FF"/>
+          <w:sz w:val="22"/>
+          <w:szCs w:val="22"/>
+        </w:rPr>
+        <w:t> </w:t>
+      </w:r>
+      <w:r>
+        <w:rPr>
+          <w:color w:val="0000FF"/>
+          <w:sz w:val="22"/>
+          <w:szCs w:val="22"/>
         </w:rPr>
         <w:fldChar w:fldCharType="end"/>
       </w:r>
       <w:bookmarkEnd w:id="22"/>
+    </w:p>
+    <w:p>
+      <w:pPr>
+        <w:ind w:left="720" w:firstLine="720"/>
+        <w:rPr>
+          <w:b/>
+          <w:sz w:val="28"/>
+        </w:rPr>
+      </w:pPr>
     </w:p>
     <w:sectPr>
       <w:pgSz w:w="12240" w:h="15840"/>
@@ -4216,7 +4115,7 @@
 </file>
 
 <file path=word/numbering.xml><?xml version="1.0" encoding="utf-8"?>
-<w:numbering xmlns:wpc="http://schemas.microsoft.com/office/word/2010/wordprocessingCanvas" xmlns:cx="http://schemas.microsoft.com/office/drawing/2014/chartex" xmlns:cx1="http://schemas.microsoft.com/office/drawing/2015/9/8/chartex" xmlns:cx2="http://schemas.microsoft.com/office/drawing/2015/10/21/chartex" xmlns:cx3="http://schemas.microsoft.com/office/drawing/2016/5/9/chartex" xmlns:cx4="http://schemas.microsoft.com/office/drawing/2016/5/10/chartex" xmlns:cx5="http://schemas.microsoft.com/office/drawing/2016/5/11/chartex" xmlns:cx6="http://schemas.microsoft.com/office/drawing/2016/5/12/chartex" xmlns:cx7="http://schemas.microsoft.com/office/drawing/2016/5/13/chartex" xmlns:cx8="http://schemas.microsoft.com/office/drawing/2016/5/14/chartex" xmlns:mc="http://schemas.openxmlformats.org/markup-compatibility/2006" xmlns:aink="http://schemas.microsoft.com/office/drawing/2016/ink" xmlns:am3d="http://schemas.microsoft.com/office/drawing/2017/model3d" xmlns:o="urn:schemas-microsoft-com:office:office" xmlns:r="http://schemas.openxmlformats.org/officeDocument/2006/relationships" xmlns:m="http://schemas.openxmlformats.org/officeDocument/2006/math" xmlns:v="urn:schemas-microsoft-com:vml" xmlns:wp14="http://schemas.microsoft.com/office/word/2010/wordprocessingDrawing" xmlns:wp="http://schemas.openxmlformats.org/drawingml/2006/wordprocessingDrawing" xmlns:w10="urn:schemas-microsoft-com:office:word" xmlns:w="http://schemas.openxmlformats.org/wordprocessingml/2006/main" xmlns:w14="http://schemas.microsoft.com/office/word/2010/wordml" xmlns:w15="http://schemas.microsoft.com/office/word/2012/wordml" xmlns:w16cex="http://schemas.microsoft.com/office/word/2018/wordml/cex" xmlns:w16cid="http://schemas.microsoft.com/office/word/2016/wordml/cid" xmlns:w16="http://schemas.microsoft.com/office/word/2018/wordml" xmlns:w16se="http://schemas.microsoft.com/office/word/2015/wordml/symex" xmlns:wpg="http://schemas.microsoft.com/office/word/2010/wordprocessingGroup" xmlns:wpi="http://schemas.microsoft.com/office/word/2010/wordprocessingInk" xmlns:wne="http://schemas.microsoft.com/office/word/2006/wordml" xmlns:wps="http://schemas.microsoft.com/office/word/2010/wordprocessingShape" mc:Ignorable="w14 w15 w16se w16cid w16 w16cex wp14">
+<w:numbering xmlns:wpc="http://schemas.microsoft.com/office/word/2010/wordprocessingCanvas" xmlns:cx="http://schemas.microsoft.com/office/drawing/2014/chartex" xmlns:cx1="http://schemas.microsoft.com/office/drawing/2015/9/8/chartex" xmlns:cx2="http://schemas.microsoft.com/office/drawing/2015/10/21/chartex" xmlns:cx3="http://schemas.microsoft.com/office/drawing/2016/5/9/chartex" xmlns:cx4="http://schemas.microsoft.com/office/drawing/2016/5/10/chartex" xmlns:cx5="http://schemas.microsoft.com/office/drawing/2016/5/11/chartex" xmlns:cx6="http://schemas.microsoft.com/office/drawing/2016/5/12/chartex" xmlns:cx7="http://schemas.microsoft.com/office/drawing/2016/5/13/chartex" xmlns:cx8="http://schemas.microsoft.com/office/drawing/2016/5/14/chartex" xmlns:mc="http://schemas.openxmlformats.org/markup-compatibility/2006" xmlns:aink="http://schemas.microsoft.com/office/drawing/2016/ink" xmlns:am3d="http://schemas.microsoft.com/office/drawing/2017/model3d" xmlns:o="urn:schemas-microsoft-com:office:office" xmlns:oel="http://schemas.microsoft.com/office/2019/extlst" xmlns:r="http://schemas.openxmlformats.org/officeDocument/2006/relationships" xmlns:m="http://schemas.openxmlformats.org/officeDocument/2006/math" xmlns:v="urn:schemas-microsoft-com:vml" xmlns:wp14="http://schemas.microsoft.com/office/word/2010/wordprocessingDrawing" xmlns:wp="http://schemas.openxmlformats.org/drawingml/2006/wordprocessingDrawing" xmlns:w10="urn:schemas-microsoft-com:office:word" xmlns:w="http://schemas.openxmlformats.org/wordprocessingml/2006/main" xmlns:w14="http://schemas.microsoft.com/office/word/2010/wordml" xmlns:w15="http://schemas.microsoft.com/office/word/2012/wordml" xmlns:w16cex="http://schemas.microsoft.com/office/word/2018/wordml/cex" xmlns:w16cid="http://schemas.microsoft.com/office/word/2016/wordml/cid" xmlns:w16="http://schemas.microsoft.com/office/word/2018/wordml" xmlns:w16du="http://schemas.microsoft.com/office/word/2023/wordml/word16du" xmlns:w16sdtdh="http://schemas.microsoft.com/office/word/2020/wordml/sdtdatahash" xmlns:w16se="http://schemas.microsoft.com/office/word/2015/wordml/symex" xmlns:wpg="http://schemas.microsoft.com/office/word/2010/wordprocessingGroup" xmlns:wpi="http://schemas.microsoft.com/office/word/2010/wordprocessingInk" xmlns:wne="http://schemas.microsoft.com/office/word/2006/wordml" xmlns:wps="http://schemas.microsoft.com/office/word/2010/wordprocessingShape" mc:Ignorable="w14 w15 w16se w16cid w16 w16cex w16sdtdh w16du wp14">
   <w:abstractNum w:abstractNumId="0" w15:restartNumberingAfterBreak="0">
     <w:nsid w:val="01E010BF"/>
     <w:multiLevelType w:val="singleLevel"/>
@@ -4320,9 +4219,9 @@
   <w:abstractNum w:abstractNumId="5" w15:restartNumberingAfterBreak="0">
     <w:nsid w:val="1F3735B8"/>
     <w:multiLevelType w:val="singleLevel"/>
-    <w:tmpl w:val="C038A742"/>
+    <w:tmpl w:val="457639E6"/>
     <w:lvl w:ilvl="0">
-      <w:start w:val="16"/>
+      <w:start w:val="17"/>
       <w:numFmt w:val="decimal"/>
       <w:lvlText w:val="%1."/>
       <w:lvlJc w:val="left"/>
@@ -4477,50 +4376,50 @@
       </w:rPr>
     </w:lvl>
   </w:abstractNum>
-  <w:num w:numId="1">
+  <w:num w:numId="1" w16cid:durableId="1415081895">
     <w:abstractNumId w:val="4"/>
   </w:num>
-  <w:num w:numId="2">
+  <w:num w:numId="2" w16cid:durableId="431822871">
     <w:abstractNumId w:val="12"/>
   </w:num>
-  <w:num w:numId="3">
+  <w:num w:numId="3" w16cid:durableId="1386677807">
     <w:abstractNumId w:val="10"/>
   </w:num>
-  <w:num w:numId="4">
+  <w:num w:numId="4" w16cid:durableId="1316034622">
     <w:abstractNumId w:val="11"/>
   </w:num>
-  <w:num w:numId="5">
+  <w:num w:numId="5" w16cid:durableId="1204682813">
     <w:abstractNumId w:val="1"/>
   </w:num>
-  <w:num w:numId="6">
+  <w:num w:numId="6" w16cid:durableId="1592932718">
     <w:abstractNumId w:val="6"/>
   </w:num>
-  <w:num w:numId="7">
+  <w:num w:numId="7" w16cid:durableId="1833254168">
     <w:abstractNumId w:val="8"/>
   </w:num>
-  <w:num w:numId="8">
+  <w:num w:numId="8" w16cid:durableId="588661482">
     <w:abstractNumId w:val="7"/>
   </w:num>
-  <w:num w:numId="9">
+  <w:num w:numId="9" w16cid:durableId="1295409568">
     <w:abstractNumId w:val="3"/>
   </w:num>
-  <w:num w:numId="10">
+  <w:num w:numId="10" w16cid:durableId="1921282895">
     <w:abstractNumId w:val="0"/>
   </w:num>
-  <w:num w:numId="11">
+  <w:num w:numId="11" w16cid:durableId="994645109">
     <w:abstractNumId w:val="2"/>
   </w:num>
-  <w:num w:numId="12">
+  <w:num w:numId="12" w16cid:durableId="1140806014">
     <w:abstractNumId w:val="9"/>
   </w:num>
-  <w:num w:numId="13">
+  <w:num w:numId="13" w16cid:durableId="2038238870">
     <w:abstractNumId w:val="5"/>
   </w:num>
 </w:numbering>
 </file>
 
 <file path=word/styles.xml><?xml version="1.0" encoding="utf-8"?>
-<w:styles xmlns:mc="http://schemas.openxmlformats.org/markup-compatibility/2006" xmlns:r="http://schemas.openxmlformats.org/officeDocument/2006/relationships" xmlns:w="http://schemas.openxmlformats.org/wordprocessingml/2006/main" xmlns:w14="http://schemas.microsoft.com/office/word/2010/wordml" xmlns:w15="http://schemas.microsoft.com/office/word/2012/wordml" xmlns:w16cex="http://schemas.microsoft.com/office/word/2018/wordml/cex" xmlns:w16cid="http://schemas.microsoft.com/office/word/2016/wordml/cid" xmlns:w16="http://schemas.microsoft.com/office/word/2018/wordml" xmlns:w16se="http://schemas.microsoft.com/office/word/2015/wordml/symex" mc:Ignorable="w14 w15 w16se w16cid w16 w16cex">
+<w:styles xmlns:mc="http://schemas.openxmlformats.org/markup-compatibility/2006" xmlns:r="http://schemas.openxmlformats.org/officeDocument/2006/relationships" xmlns:w="http://schemas.openxmlformats.org/wordprocessingml/2006/main" xmlns:w14="http://schemas.microsoft.com/office/word/2010/wordml" xmlns:w15="http://schemas.microsoft.com/office/word/2012/wordml" xmlns:w16cex="http://schemas.microsoft.com/office/word/2018/wordml/cex" xmlns:w16cid="http://schemas.microsoft.com/office/word/2016/wordml/cid" xmlns:w16="http://schemas.microsoft.com/office/word/2018/wordml" xmlns:w16du="http://schemas.microsoft.com/office/word/2023/wordml/word16du" xmlns:w16sdtdh="http://schemas.microsoft.com/office/word/2020/wordml/sdtdatahash" xmlns:w16se="http://schemas.microsoft.com/office/word/2015/wordml/symex" mc:Ignorable="w14 w15 w16se w16cid w16 w16cex w16sdtdh w16du">
   <w:docDefaults>
     <w:rPrDefault>
       <w:rPr>
